--- a/docassemble/abcincorporated/data/templates/pension_North_Dakota.docx
+++ b/docassemble/abcincorporated/data/templates/pension_North_Dakota.docx
@@ -112,25 +112,7 @@
                 <w:sz w:val="24"/>
                 <w:szCs w:val="24"/>
               </w:rPr>
-              <w:t xml:space="preserve">COUNTY OF {{ county | </w:t>
-            </w:r>
-            <w:proofErr w:type="spellStart"/>
-            <w:r>
-              <w:rPr>
-                <w:rFonts w:cs="Times New Roman"/>
-                <w:sz w:val="24"/>
-                <w:szCs w:val="24"/>
-              </w:rPr>
-              <w:t>title_case</w:t>
-            </w:r>
-            <w:proofErr w:type="spellEnd"/>
-            <w:r>
-              <w:rPr>
-                <w:rFonts w:cs="Times New Roman"/>
-                <w:sz w:val="24"/>
-                <w:szCs w:val="24"/>
-              </w:rPr>
-              <w:t xml:space="preserve"> }}</w:t>
+              <w:t>COUNTY OF {{ county | title_case }}</w:t>
             </w:r>
           </w:p>
           <w:p>
@@ -227,7 +209,6 @@
               </w:rPr>
               <w:t xml:space="preserve">{{ </w:t>
             </w:r>
-            <w:proofErr w:type="spellStart"/>
             <w:r>
               <w:rPr>
                 <w:rFonts w:cs="Times New Roman"/>
@@ -236,18 +217,7 @@
                 <w:szCs w:val="24"/>
                 <w:u w:val="single"/>
               </w:rPr>
-              <w:t>judicial_district</w:t>
-            </w:r>
-            <w:proofErr w:type="spellEnd"/>
-            <w:r>
-              <w:rPr>
-                <w:rFonts w:cs="Times New Roman"/>
-                <w:caps w:val="0"/>
-                <w:sz w:val="24"/>
-                <w:szCs w:val="24"/>
-                <w:u w:val="single"/>
-              </w:rPr>
-              <w:t xml:space="preserve"> </w:t>
+              <w:t xml:space="preserve">judicial_district </w:t>
             </w:r>
             <w:r>
               <w:rPr>
@@ -522,15 +492,7 @@
               </w:rPr>
             </w:pPr>
             <w:r>
-              <w:t xml:space="preserve">{# {{ </w:t>
-            </w:r>
-            <w:proofErr w:type="spellStart"/>
-            <w:r>
-              <w:t>document_title</w:t>
-            </w:r>
-            <w:proofErr w:type="spellEnd"/>
-            <w:r>
-              <w:t xml:space="preserve"> | upper }} #}</w:t>
+              <w:t>{# {{ document_title | upper }} #}</w:t>
             </w:r>
             <w:r>
               <w:t xml:space="preserve">Qualified Domestic Relations Order </w:t>
@@ -539,31 +501,7 @@
               <w:t xml:space="preserve">RE: </w:t>
             </w:r>
             <w:r>
-              <w:t xml:space="preserve">{% if  </w:t>
-            </w:r>
-            <w:proofErr w:type="spellStart"/>
-            <w:r>
-              <w:t>add_other_plan</w:t>
-            </w:r>
-            <w:proofErr w:type="spellEnd"/>
-            <w:r>
-              <w:t xml:space="preserve"> == false %}{{ </w:t>
-            </w:r>
-            <w:proofErr w:type="spellStart"/>
-            <w:r>
-              <w:t>plan_name</w:t>
-            </w:r>
-            <w:proofErr w:type="spellEnd"/>
-            <w:r>
-              <w:t xml:space="preserve"> | upper }}{% else %}{{ </w:t>
-            </w:r>
-            <w:proofErr w:type="spellStart"/>
-            <w:r>
-              <w:t>other_plan</w:t>
-            </w:r>
-            <w:proofErr w:type="spellEnd"/>
-            <w:r>
-              <w:t xml:space="preserve"> | upper }}{% endif %}</w:t>
+              <w:t>{% if  add_other_plan == false %}{{ plan_name | upper }}{% else %}{{ other_plan | upper }}{% endif %}</w:t>
             </w:r>
           </w:p>
           <w:p>
@@ -582,25 +520,7 @@
                 <w:sz w:val="24"/>
                 <w:szCs w:val="24"/>
               </w:rPr>
-              <w:t xml:space="preserve">Case No.: {{ </w:t>
-            </w:r>
-            <w:proofErr w:type="spellStart"/>
-            <w:r>
-              <w:rPr>
-                <w:rFonts w:cs="Times New Roman"/>
-                <w:sz w:val="24"/>
-                <w:szCs w:val="24"/>
-              </w:rPr>
-              <w:t>case_number</w:t>
-            </w:r>
-            <w:proofErr w:type="spellEnd"/>
-            <w:r>
-              <w:rPr>
-                <w:rFonts w:cs="Times New Roman"/>
-                <w:sz w:val="24"/>
-                <w:szCs w:val="24"/>
-              </w:rPr>
-              <w:t xml:space="preserve"> }}</w:t>
+              <w:t>Case No.: {{ case_number }}</w:t>
             </w:r>
           </w:p>
           <w:p>
@@ -651,223 +571,7 @@
       </w:r>
       <w:bookmarkEnd w:id="2"/>
       <w:r>
-        <w:t xml:space="preserve">{% macro </w:t>
-      </w:r>
-      <w:proofErr w:type="spellStart"/>
-      <w:r>
-        <w:t>getDate</w:t>
-      </w:r>
-      <w:proofErr w:type="spellEnd"/>
-      <w:r>
-        <w:t>(</w:t>
-      </w:r>
-      <w:proofErr w:type="spellStart"/>
-      <w:r>
-        <w:t>startingDate</w:t>
-      </w:r>
-      <w:proofErr w:type="spellEnd"/>
-      <w:r>
-        <w:t xml:space="preserve"> , </w:t>
-      </w:r>
-      <w:proofErr w:type="spellStart"/>
-      <w:r>
-        <w:t>endDate</w:t>
-      </w:r>
-      <w:proofErr w:type="spellEnd"/>
-      <w:r>
-        <w:t xml:space="preserve">) %}{{ </w:t>
-      </w:r>
-      <w:proofErr w:type="spellStart"/>
-      <w:r>
-        <w:t>format_date</w:t>
-      </w:r>
-      <w:proofErr w:type="spellEnd"/>
-      <w:r>
-        <w:t>(</w:t>
-      </w:r>
-      <w:proofErr w:type="spellStart"/>
-      <w:r>
-        <w:t>startingDate</w:t>
-      </w:r>
-      <w:proofErr w:type="spellEnd"/>
-      <w:r>
-        <w:t xml:space="preserve">, format = “long”) }} to {{ </w:t>
-      </w:r>
-      <w:proofErr w:type="spellStart"/>
-      <w:r>
-        <w:t>format_date</w:t>
-      </w:r>
-      <w:proofErr w:type="spellEnd"/>
-      <w:r>
-        <w:t>(</w:t>
-      </w:r>
-      <w:proofErr w:type="spellStart"/>
-      <w:r>
-        <w:t>endDate</w:t>
-      </w:r>
-      <w:proofErr w:type="spellEnd"/>
-      <w:r>
-        <w:t xml:space="preserve">, format = “long”) }}{% </w:t>
-      </w:r>
-      <w:proofErr w:type="spellStart"/>
-      <w:r>
-        <w:t>endmacro</w:t>
-      </w:r>
-      <w:proofErr w:type="spellEnd"/>
-      <w:r>
-        <w:t xml:space="preserve"> %}{% macro </w:t>
-      </w:r>
-      <w:proofErr w:type="spellStart"/>
-      <w:r>
-        <w:t>getAmount</w:t>
-      </w:r>
-      <w:proofErr w:type="spellEnd"/>
-      <w:r>
-        <w:t>(</w:t>
-      </w:r>
-      <w:proofErr w:type="spellStart"/>
-      <w:r>
-        <w:t>amountType</w:t>
-      </w:r>
-      <w:proofErr w:type="spellEnd"/>
-      <w:r>
-        <w:t xml:space="preserve">, </w:t>
-      </w:r>
-      <w:proofErr w:type="spellStart"/>
-      <w:r>
-        <w:t>amountVal</w:t>
-      </w:r>
-      <w:proofErr w:type="spellEnd"/>
-      <w:r>
-        <w:t xml:space="preserve">) %}{% if </w:t>
-      </w:r>
-      <w:proofErr w:type="spellStart"/>
-      <w:r>
-        <w:t>amountType</w:t>
-      </w:r>
-      <w:proofErr w:type="spellEnd"/>
-      <w:r>
-        <w:t xml:space="preserve"> == “percent” %}{{ </w:t>
-      </w:r>
-      <w:proofErr w:type="spellStart"/>
-      <w:r>
-        <w:t>nice_number</w:t>
-      </w:r>
-      <w:proofErr w:type="spellEnd"/>
-      <w:r>
-        <w:t>(</w:t>
-      </w:r>
-      <w:proofErr w:type="spellStart"/>
-      <w:r>
-        <w:t>amountVal</w:t>
-      </w:r>
-      <w:proofErr w:type="spellEnd"/>
-      <w:r>
-        <w:t xml:space="preserve">,  </w:t>
-      </w:r>
-      <w:proofErr w:type="spellStart"/>
-      <w:r>
-        <w:t>use_word</w:t>
-      </w:r>
-      <w:proofErr w:type="spellEnd"/>
-      <w:r>
-        <w:t xml:space="preserve">=True) | upper }} Percent ({{ </w:t>
-      </w:r>
-      <w:proofErr w:type="spellStart"/>
-      <w:r>
-        <w:t>nice_number</w:t>
-      </w:r>
-      <w:proofErr w:type="spellEnd"/>
-      <w:r>
-        <w:t>(</w:t>
-      </w:r>
-      <w:proofErr w:type="spellStart"/>
-      <w:r>
-        <w:t>amountVal</w:t>
-      </w:r>
-      <w:proofErr w:type="spellEnd"/>
-      <w:r>
-        <w:t xml:space="preserve">, </w:t>
-      </w:r>
-      <w:proofErr w:type="spellStart"/>
-      <w:r>
-        <w:t>use_word</w:t>
-      </w:r>
-      <w:proofErr w:type="spellEnd"/>
-      <w:r>
-        <w:t xml:space="preserve">=False) }}%){% </w:t>
-      </w:r>
-      <w:proofErr w:type="spellStart"/>
-      <w:r>
-        <w:t>elif</w:t>
-      </w:r>
-      <w:proofErr w:type="spellEnd"/>
-      <w:r>
-        <w:t xml:space="preserve"> </w:t>
-      </w:r>
-      <w:proofErr w:type="spellStart"/>
-      <w:r>
-        <w:t>amountType</w:t>
-      </w:r>
-      <w:proofErr w:type="spellEnd"/>
-      <w:r>
-        <w:t xml:space="preserve"> == “dollar” %}{{ </w:t>
-      </w:r>
-      <w:proofErr w:type="spellStart"/>
-      <w:r>
-        <w:t>nice_number</w:t>
-      </w:r>
-      <w:proofErr w:type="spellEnd"/>
-      <w:r>
-        <w:t>(</w:t>
-      </w:r>
-      <w:proofErr w:type="spellStart"/>
-      <w:r>
-        <w:t>amountVal</w:t>
-      </w:r>
-      <w:proofErr w:type="spellEnd"/>
-      <w:r>
-        <w:t xml:space="preserve">,  </w:t>
-      </w:r>
-      <w:proofErr w:type="spellStart"/>
-      <w:r>
-        <w:t>use_word</w:t>
-      </w:r>
-      <w:proofErr w:type="spellEnd"/>
-      <w:r>
-        <w:t xml:space="preserve">=True) | upper }} Dollars (${{ </w:t>
-      </w:r>
-      <w:proofErr w:type="spellStart"/>
-      <w:r>
-        <w:t>nice_number</w:t>
-      </w:r>
-      <w:proofErr w:type="spellEnd"/>
-      <w:r>
-        <w:t>(</w:t>
-      </w:r>
-      <w:proofErr w:type="spellStart"/>
-      <w:r>
-        <w:t>amountVal</w:t>
-      </w:r>
-      <w:proofErr w:type="spellEnd"/>
-      <w:r>
-        <w:t xml:space="preserve">, </w:t>
-      </w:r>
-      <w:proofErr w:type="spellStart"/>
-      <w:r>
-        <w:t>use_word</w:t>
-      </w:r>
-      <w:proofErr w:type="spellEnd"/>
-      <w:r>
-        <w:t xml:space="preserve">=False) }}){%endif %}{% </w:t>
-      </w:r>
-      <w:proofErr w:type="spellStart"/>
-      <w:r>
-        <w:t>endmacro</w:t>
-      </w:r>
-      <w:proofErr w:type="spellEnd"/>
-      <w:r>
-        <w:t xml:space="preserve"> %}</w:t>
+        <w:t>{% macro getDate(startingDate , endDate) %}{{ format_date(startingDate, format = “long”) }} to {{ format_date(endDate, format = “long”) }}{% endmacro %}{% macro getAmount(amountType, amountVal) %}{% if amountType == “percent” %}{{ nice_number(amountVal,  use_word=True) | upper }} Percent ({{ nice_number(amountVal, use_word=False) }}%){% elif amountType == “dollar” %}{{ nice_number(amountVal,  use_word=True) | upper }} Dollars (${{ nice_number(amountVal, use_word=False) }}){%endif %}{% endmacro %}</w:t>
       </w:r>
       <w:r>
         <w:rPr>
@@ -992,15 +696,10 @@
         <w:ind w:left="720"/>
       </w:pPr>
       <w:r>
-        <w:t xml:space="preserve">Name:  {{ participant.name | </w:t>
-      </w:r>
-      <w:proofErr w:type="spellStart"/>
-      <w:r>
-        <w:t>title_case</w:t>
-      </w:r>
-      <w:proofErr w:type="spellEnd"/>
-      <w:r>
-        <w:t xml:space="preserve"> }}</w:t>
+        <w:t xml:space="preserve">Name:  </w:t>
+      </w:r>
+      <w:r>
+        <w:t>{% if who_is_participant == ‘Petitioner-Plaintiff’ %}{{ petitioner.name }}{% else %}{{ respondent.name }}{% endif %}</w:t>
       </w:r>
     </w:p>
     <w:p>
@@ -1011,21 +710,12 @@
       <w:r>
         <w:t xml:space="preserve">Address: {{ </w:t>
       </w:r>
-      <w:proofErr w:type="spellStart"/>
       <w:r>
         <w:rPr>
           <w:rFonts w:eastAsia="Arial"/>
           <w:lang w:val="en"/>
         </w:rPr>
-        <w:t>participant.address.on_one_line</w:t>
-      </w:r>
-      <w:proofErr w:type="spellEnd"/>
-      <w:r>
-        <w:rPr>
-          <w:rFonts w:eastAsia="Arial"/>
-          <w:lang w:val="en"/>
-        </w:rPr>
-        <w:t xml:space="preserve">() </w:t>
+        <w:t xml:space="preserve">participant.address.on_one_line() </w:t>
       </w:r>
       <w:r>
         <w:t>}}</w:t>
@@ -1134,23 +824,7 @@
           <w:rFonts w:eastAsia="Arial"/>
           <w:lang w:val="en"/>
         </w:rPr>
-        <w:t xml:space="preserve">{% if </w:t>
-      </w:r>
-      <w:proofErr w:type="spellStart"/>
-      <w:r>
-        <w:rPr>
-          <w:rFonts w:eastAsia="Arial"/>
-          <w:lang w:val="en"/>
-        </w:rPr>
-        <w:t>who_is_participant</w:t>
-      </w:r>
-      <w:proofErr w:type="spellEnd"/>
-      <w:r>
-        <w:rPr>
-          <w:rFonts w:eastAsia="Arial"/>
-          <w:lang w:val="en"/>
-        </w:rPr>
-        <w:t xml:space="preserve"> == ‘Petitioner-Plaintiff’ %}{{ respondent.name }}{% else %}{{ petitioner.name }}{% endif %}</w:t>
+        <w:t>{% if who_is_participant == ‘Petitioner-Plaintiff’ %}{{ respondent.name }}{% else %}{{ petitioner.name }}{% endif %}</w:t>
       </w:r>
     </w:p>
     <w:p>
@@ -1159,15 +833,7 @@
         <w:ind w:left="720"/>
       </w:pPr>
       <w:r>
-        <w:t xml:space="preserve">Address: {{ </w:t>
-      </w:r>
-      <w:proofErr w:type="spellStart"/>
-      <w:r>
-        <w:t>alternate_payee.address.on_one_line</w:t>
-      </w:r>
-      <w:proofErr w:type="spellEnd"/>
-      <w:r>
-        <w:t>() }}</w:t>
+        <w:t>Address: {{ alternate_payee.address.on_one_line() }}</w:t>
       </w:r>
     </w:p>
     <w:p>
@@ -1262,61 +928,7 @@
           <w:sz w:val="24"/>
           <w:szCs w:val="24"/>
         </w:rPr>
-        <w:t xml:space="preserve">{% if  </w:t>
-      </w:r>
-      <w:proofErr w:type="spellStart"/>
-      <w:r>
-        <w:rPr>
-          <w:rFonts w:ascii="Times New Roman" w:hAnsi="Times New Roman" w:cs="Times New Roman"/>
-          <w:sz w:val="24"/>
-          <w:szCs w:val="24"/>
-        </w:rPr>
-        <w:t>add_other_plan</w:t>
-      </w:r>
-      <w:proofErr w:type="spellEnd"/>
-      <w:r>
-        <w:rPr>
-          <w:rFonts w:ascii="Times New Roman" w:hAnsi="Times New Roman" w:cs="Times New Roman"/>
-          <w:sz w:val="24"/>
-          <w:szCs w:val="24"/>
-        </w:rPr>
-        <w:t xml:space="preserve"> == false %}{{ </w:t>
-      </w:r>
-      <w:proofErr w:type="spellStart"/>
-      <w:r>
-        <w:rPr>
-          <w:rFonts w:ascii="Times New Roman" w:hAnsi="Times New Roman" w:cs="Times New Roman"/>
-          <w:sz w:val="24"/>
-          <w:szCs w:val="24"/>
-        </w:rPr>
-        <w:t>plan_name</w:t>
-      </w:r>
-      <w:proofErr w:type="spellEnd"/>
-      <w:r>
-        <w:rPr>
-          <w:rFonts w:ascii="Times New Roman" w:hAnsi="Times New Roman" w:cs="Times New Roman"/>
-          <w:sz w:val="24"/>
-          <w:szCs w:val="24"/>
-        </w:rPr>
-        <w:t xml:space="preserve"> | upper }}{% else %}{{ </w:t>
-      </w:r>
-      <w:proofErr w:type="spellStart"/>
-      <w:r>
-        <w:rPr>
-          <w:rFonts w:ascii="Times New Roman" w:hAnsi="Times New Roman" w:cs="Times New Roman"/>
-          <w:sz w:val="24"/>
-          <w:szCs w:val="24"/>
-        </w:rPr>
-        <w:t>other_plan</w:t>
-      </w:r>
-      <w:proofErr w:type="spellEnd"/>
-      <w:r>
-        <w:rPr>
-          <w:rFonts w:ascii="Times New Roman" w:hAnsi="Times New Roman" w:cs="Times New Roman"/>
-          <w:sz w:val="24"/>
-          <w:szCs w:val="24"/>
-        </w:rPr>
-        <w:t xml:space="preserve"> | upper }}{% endif %}</w:t>
+        <w:t>{% if  add_other_plan == false %}{{ plan_name | upper }}{% else %}{{ other_plan | upper }}{% endif %}</w:t>
       </w:r>
       <w:r>
         <w:rPr>
@@ -1496,20 +1108,28 @@
           <w:szCs w:val="24"/>
           <w:highlight w:val="green"/>
         </w:rPr>
-        <w:t xml:space="preserve">{% if </w:t>
-      </w:r>
-      <w:proofErr w:type="spellStart"/>
-      <w:r>
-        <w:rPr>
-          <w:rFonts w:ascii="Times New Roman" w:hAnsi="Times New Roman" w:cs="Times New Roman"/>
-          <w:b/>
+        <w:t>{% if Payment_type == “</w:t>
+      </w:r>
+      <w:r>
+        <w:rPr>
+          <w:rFonts w:ascii="Times New Roman" w:hAnsi="Times New Roman" w:cs="Times New Roman"/>
+          <w:color w:val="000000" w:themeColor="text1"/>
+          <w:sz w:val="24"/>
+          <w:szCs w:val="24"/>
+        </w:rPr>
+        <w:t>Coverture (Time Rule)</w:t>
+      </w:r>
+      <w:r>
+        <w:rPr>
+          <w:rFonts w:ascii="Times New Roman" w:hAnsi="Times New Roman" w:cs="Times New Roman"/>
+          <w:b/>
+          <w:color w:val="000000" w:themeColor="text1"/>
           <w:sz w:val="24"/>
           <w:szCs w:val="24"/>
           <w:highlight w:val="green"/>
         </w:rPr>
-        <w:t>Payment_type</w:t>
-      </w:r>
-      <w:proofErr w:type="spellEnd"/>
+        <w:t xml:space="preserve">” </w:t>
+      </w:r>
       <w:r>
         <w:rPr>
           <w:rFonts w:ascii="Times New Roman" w:hAnsi="Times New Roman" w:cs="Times New Roman"/>
@@ -1518,211 +1138,191 @@
           <w:szCs w:val="24"/>
           <w:highlight w:val="green"/>
         </w:rPr>
-        <w:t xml:space="preserve"> == “</w:t>
-      </w:r>
-      <w:r>
-        <w:rPr>
-          <w:rFonts w:ascii="Times New Roman" w:hAnsi="Times New Roman" w:cs="Times New Roman"/>
-          <w:color w:val="000000" w:themeColor="text1"/>
-          <w:sz w:val="24"/>
-          <w:szCs w:val="24"/>
-        </w:rPr>
-        <w:t>Coverture (Time Rule)</w:t>
-      </w:r>
-      <w:r>
-        <w:rPr>
-          <w:rFonts w:ascii="Times New Roman" w:hAnsi="Times New Roman" w:cs="Times New Roman"/>
-          <w:b/>
-          <w:color w:val="000000" w:themeColor="text1"/>
-          <w:sz w:val="24"/>
-          <w:szCs w:val="24"/>
+        <w:t>%}</w:t>
+      </w:r>
+    </w:p>
+    <w:p>
+      <w:pPr>
+        <w:spacing w:line="360" w:lineRule="auto"/>
+        <w:rPr>
+          <w:b/>
+        </w:rPr>
+      </w:pPr>
+      <w:r>
+        <w:rPr>
+          <w:b/>
+        </w:rPr>
+        <w:t>Coverture Formula (Survivor Benefits Based on Participant's Election at Retirement)</w:t>
+      </w:r>
+    </w:p>
+    <w:p>
+      <w:pPr>
+        <w:spacing w:line="360" w:lineRule="auto"/>
+        <w:rPr>
+          <w:color w:val="000000" w:themeColor="text1"/>
+        </w:rPr>
+      </w:pPr>
+      <w:r>
+        <w:rPr>
+          <w:color w:val="000000" w:themeColor="text1"/>
+        </w:rPr>
+        <w:t>This Order assigns to the Alternate Payee an amount equal to Fifty Percent (50%) of the Marital Portion of the Participant's gross monthly pension benefits (including any early retirement subsidy, temporary or supplemental benefits), starting as soon as it is administratively possible. The Marital Portion is calculated by multiplying the monthly gross pension benefits by a fraction (less than or equal to 1), where the numerator is the number of months of the Participant's credited service in the Plan earned during the marriage from {{ getDate(date_of_marriage, assignment_date) }} and the denominator is the total number of months of the Participant's credited service in the Plan as of Participant’s benefit commencement date.</w:t>
+      </w:r>
+    </w:p>
+    <w:p>
+      <w:pPr>
+        <w:spacing w:line="360" w:lineRule="auto"/>
+        <w:rPr>
+          <w:color w:val="000000" w:themeColor="text1"/>
+        </w:rPr>
+      </w:pPr>
+    </w:p>
+    <w:p>
+      <w:pPr>
+        <w:spacing w:line="360" w:lineRule="auto"/>
+        <w:rPr>
+          <w:color w:val="000000" w:themeColor="text1"/>
+        </w:rPr>
+      </w:pPr>
+      <w:r>
+        <w:rPr>
+          <w:i/>
+          <w:color w:val="000000" w:themeColor="text1"/>
+        </w:rPr>
+        <w:t>COLA</w:t>
+      </w:r>
+      <w:r>
+        <w:rPr>
+          <w:color w:val="000000" w:themeColor="text1"/>
+        </w:rPr>
+        <w:t>: When calculating the Alternate Payee's share of the benefits, the Plan Administrator must include any post-retirement COLA increases that were made to the Participant's benefits from the Participant's initial benefit commencement date to the Alternate Payee's benefit commencement date. The Alternate Payee also shall receive a pro rata share of cost-of-living adjustments made to the Participant's benefits after the Alternate Payee's benefit start date.</w:t>
+      </w:r>
+    </w:p>
+    <w:p>
+      <w:pPr>
+        <w:spacing w:line="360" w:lineRule="auto"/>
+        <w:rPr>
+          <w:color w:val="000000" w:themeColor="text1"/>
+        </w:rPr>
+      </w:pPr>
+    </w:p>
+    <w:p>
+      <w:pPr>
+        <w:spacing w:line="360" w:lineRule="auto"/>
+        <w:rPr>
+          <w:shd w:val="clear" w:color="auto" w:fill="D9EAD3"/>
+        </w:rPr>
+      </w:pPr>
+      <w:r>
+        <w:rPr>
+          <w:i/>
+          <w:color w:val="000000" w:themeColor="text1"/>
+        </w:rPr>
+        <w:t>Segregation of Participant's Benefits</w:t>
+      </w:r>
+      <w:r>
+        <w:rPr>
+          <w:color w:val="000000" w:themeColor="text1"/>
+        </w:rPr>
+        <w:t>: In addition, the Plan Administrator is ordered to put on hold (and account for separately) the portion of the Participant's benefits that will be paid to the Alternate Payee in accordance with Section 414(p)(7) of the Internal Revenue Code (the "Code"). Should this Order (or, if necessary, an amended Order) be found to be a Qualified Domestic Relations Order within the 18-month period set by the Code, the amounts set aside will be paid to the Alternate Payee.</w:t>
+      </w:r>
+      <w:r>
+        <w:rPr>
+          <w:color w:val="000000" w:themeColor="text1"/>
+        </w:rPr>
+        <w:t xml:space="preserve"> </w:t>
+      </w:r>
+      <w:r>
+        <w:rPr>
+          <w:color w:val="000000" w:themeColor="text1"/>
+        </w:rPr>
+        <w:t xml:space="preserve">{% elif </w:t>
+      </w:r>
+      <w:r>
+        <w:rPr>
+          <w:color w:val="000000" w:themeColor="text1"/>
+        </w:rPr>
+        <w:t>Payment_type ==</w:t>
+      </w:r>
+      <w:r>
+        <w:rPr>
+          <w:color w:val="000000" w:themeColor="text1"/>
+        </w:rPr>
+        <w:t xml:space="preserve"> “</w:t>
+      </w:r>
+      <w:r>
+        <w:rPr>
+          <w:color w:val="000000" w:themeColor="text1"/>
+        </w:rPr>
+        <w:t>Frozen Coverture</w:t>
+      </w:r>
+      <w:r>
+        <w:rPr>
+          <w:color w:val="000000" w:themeColor="text1"/>
+        </w:rPr>
+        <w:t>” %}</w:t>
+      </w:r>
+      <w:r>
+        <w:rPr>
+          <w:color w:val="000000" w:themeColor="text1"/>
+        </w:rPr>
+        <w:t xml:space="preserve">From the gross monthly pension benefits that the Participant accrued up until the assignment date, </w:t>
+      </w:r>
+      <w:r>
+        <w:rPr>
+          <w:color w:val="000000" w:themeColor="text1"/>
+        </w:rPr>
+        <w:t>{{ format_date(assignment_date, format= “long”) }}</w:t>
+      </w:r>
+      <w:r>
+        <w:rPr>
+          <w:color w:val="000000" w:themeColor="text1"/>
+        </w:rPr>
+        <w:t>,</w:t>
+      </w:r>
+      <w:r>
+        <w:rPr>
+          <w:color w:val="000000" w:themeColor="text1"/>
+        </w:rPr>
+        <w:t xml:space="preserve"> this Order assigns to the Alternate Payee an amount equal to Fifty Percent (50%) of the Marital Portion of such accrued monthly pension benefits (including any early retirement subsidy, temporary or supplemental benefits), commencing as soon as administratively feasible. The Marital Portion shall be determined by multiplying such accrued monthly pension benefits by a fraction, the numerator of which is the number of months of the Participant’s credited service in the Plan earned during the marriage from {{  </w:t>
+      </w:r>
+      <w:r>
+        <w:rPr>
+          <w:color w:val="000000" w:themeColor="text1"/>
+        </w:rPr>
+        <w:t>getDate(date_of_marriage, assignment_date)</w:t>
+      </w:r>
+      <w:r>
+        <w:rPr>
+          <w:color w:val="000000" w:themeColor="text1"/>
+        </w:rPr>
+        <w:t xml:space="preserve"> }}</w:t>
+      </w:r>
+      <w:r>
+        <w:rPr>
+          <w:color w:val="000000" w:themeColor="text1"/>
+        </w:rPr>
+        <w:t>, and the denominator of which is the total number of months of the Participant’s credited service in the Plan as of the assignment date.</w:t>
+      </w:r>
+      <w:r>
+        <w:rPr>
+          <w:color w:val="000000" w:themeColor="text1"/>
+        </w:rPr>
+        <w:t>{% endif %}</w:t>
+      </w:r>
+      <w:r>
+        <w:rPr>
+          <w:b/>
+          <w:highlight w:val="yellow"/>
+        </w:rPr>
+        <w:t>{% elif Pension == “Separate” %}</w:t>
+      </w:r>
+      <w:r>
+        <w:rPr>
+          <w:b/>
           <w:highlight w:val="green"/>
         </w:rPr>
-        <w:t xml:space="preserve">” </w:t>
-      </w:r>
-      <w:r>
-        <w:rPr>
-          <w:rFonts w:ascii="Times New Roman" w:hAnsi="Times New Roman" w:cs="Times New Roman"/>
-          <w:b/>
-          <w:sz w:val="24"/>
-          <w:szCs w:val="24"/>
-          <w:highlight w:val="green"/>
-        </w:rPr>
-        <w:t>%}</w:t>
-      </w:r>
-    </w:p>
-    <w:p>
-      <w:pPr>
-        <w:spacing w:line="360" w:lineRule="auto"/>
-        <w:rPr>
-          <w:b/>
-        </w:rPr>
-      </w:pPr>
-      <w:r>
-        <w:rPr>
-          <w:b/>
-        </w:rPr>
-        <w:t>Coverture Formula (Survivor Benefits Based on Participant's Election at Retirement)</w:t>
-      </w:r>
-    </w:p>
-    <w:p>
-      <w:pPr>
-        <w:spacing w:line="360" w:lineRule="auto"/>
-        <w:rPr>
-          <w:color w:val="000000" w:themeColor="text1"/>
-        </w:rPr>
-      </w:pPr>
-      <w:r>
-        <w:rPr>
-          <w:color w:val="000000" w:themeColor="text1"/>
-        </w:rPr>
-        <w:t xml:space="preserve">This Order assigns to the Alternate Payee an amount equal to Fifty Percent (50%) of the Marital Portion of the Participant's gross monthly pension benefits (including any early retirement subsidy, temporary or supplemental benefits), starting as soon as it is administratively possible. The Marital Portion is calculated by multiplying the monthly gross pension benefits by a fraction (less than or equal to 1), where the numerator is the number of months of the Participant's credited service in the Plan earned during the marriage from {{ </w:t>
-      </w:r>
-      <w:proofErr w:type="spellStart"/>
-      <w:r>
-        <w:rPr>
-          <w:color w:val="000000" w:themeColor="text1"/>
-        </w:rPr>
-        <w:t>getDate</w:t>
-      </w:r>
-      <w:proofErr w:type="spellEnd"/>
-      <w:r>
-        <w:rPr>
-          <w:color w:val="000000" w:themeColor="text1"/>
-        </w:rPr>
-        <w:t>(</w:t>
-      </w:r>
-      <w:proofErr w:type="spellStart"/>
-      <w:r>
-        <w:rPr>
-          <w:color w:val="000000" w:themeColor="text1"/>
-        </w:rPr>
-        <w:t>date_of_marriage</w:t>
-      </w:r>
-      <w:proofErr w:type="spellEnd"/>
-      <w:r>
-        <w:rPr>
-          <w:color w:val="000000" w:themeColor="text1"/>
-        </w:rPr>
-        <w:t xml:space="preserve">, </w:t>
-      </w:r>
-      <w:proofErr w:type="spellStart"/>
-      <w:r>
-        <w:rPr>
-          <w:color w:val="000000" w:themeColor="text1"/>
-        </w:rPr>
-        <w:t>assignment_date</w:t>
-      </w:r>
-      <w:proofErr w:type="spellEnd"/>
-      <w:r>
-        <w:rPr>
-          <w:color w:val="000000" w:themeColor="text1"/>
-        </w:rPr>
-        <w:t>) }} and the denominator is the total number of months of the Participant's credited service in the Plan as of Participant’s benefit commencement date.</w:t>
-      </w:r>
-    </w:p>
-    <w:p>
-      <w:pPr>
-        <w:spacing w:line="360" w:lineRule="auto"/>
-        <w:rPr>
-          <w:color w:val="000000" w:themeColor="text1"/>
-        </w:rPr>
-      </w:pPr>
-    </w:p>
-    <w:p>
-      <w:pPr>
-        <w:spacing w:line="360" w:lineRule="auto"/>
-        <w:rPr>
-          <w:color w:val="000000" w:themeColor="text1"/>
-        </w:rPr>
-      </w:pPr>
-      <w:r>
-        <w:rPr>
-          <w:i/>
-          <w:color w:val="000000" w:themeColor="text1"/>
-        </w:rPr>
-        <w:t>COLA</w:t>
-      </w:r>
-      <w:r>
-        <w:rPr>
-          <w:color w:val="000000" w:themeColor="text1"/>
-        </w:rPr>
-        <w:t>: When calculating the Alternate Payee's share of the benefits, the Plan Administrator must include any post-retirement COLA increases that were made to the Participant's benefits from the Participant's initial benefit commencement date to the Alternate Payee's benefit commencement date. The Alternate Payee also shall receive a pro rata share of cost-of-living adjustments made to the Participant's benefits after the Alternate Payee's benefit start date.</w:t>
-      </w:r>
-    </w:p>
-    <w:p>
-      <w:pPr>
-        <w:spacing w:line="360" w:lineRule="auto"/>
-        <w:rPr>
-          <w:color w:val="000000" w:themeColor="text1"/>
-        </w:rPr>
-      </w:pPr>
-    </w:p>
-    <w:p>
-      <w:pPr>
-        <w:spacing w:line="360" w:lineRule="auto"/>
-        <w:rPr>
-          <w:shd w:val="clear" w:color="auto" w:fill="D9EAD3"/>
-        </w:rPr>
-      </w:pPr>
-      <w:r>
-        <w:rPr>
-          <w:i/>
-          <w:color w:val="000000" w:themeColor="text1"/>
-        </w:rPr>
-        <w:t>Segregation of Participant's Benefits</w:t>
-      </w:r>
-      <w:r>
-        <w:rPr>
-          <w:color w:val="000000" w:themeColor="text1"/>
-        </w:rPr>
-        <w:t>: In addition, the Plan Administrator is ordered to put on hold (and account for separately) the portion of the Participant's benefits that will be paid to the Alternate Payee in accordance with Section 414(p)(7) of the Internal Revenue Code (the "Code"). Should this Order (or, if necessary, an amended Order) be found to be a Qualified Domestic Relations Order within the 18-month period set by the Code, the amounts set aside will be paid to the Alternate Payee.{% endif %}</w:t>
-      </w:r>
-      <w:r>
-        <w:rPr>
-          <w:b/>
-          <w:highlight w:val="yellow"/>
-        </w:rPr>
-        <w:t xml:space="preserve">{% </w:t>
-      </w:r>
-      <w:proofErr w:type="spellStart"/>
-      <w:r>
-        <w:rPr>
-          <w:b/>
-          <w:highlight w:val="yellow"/>
-        </w:rPr>
-        <w:t>elif</w:t>
-      </w:r>
-      <w:proofErr w:type="spellEnd"/>
-      <w:r>
-        <w:rPr>
-          <w:b/>
-          <w:highlight w:val="yellow"/>
-        </w:rPr>
-        <w:t xml:space="preserve"> Pension == “Separate” %}</w:t>
-      </w:r>
-      <w:r>
-        <w:rPr>
-          <w:b/>
-          <w:highlight w:val="green"/>
-        </w:rPr>
-        <w:t xml:space="preserve">{% if </w:t>
-      </w:r>
-      <w:proofErr w:type="spellStart"/>
-      <w:r>
-        <w:rPr>
-          <w:b/>
-          <w:highlight w:val="green"/>
-        </w:rPr>
-        <w:t>Payment_type</w:t>
-      </w:r>
-      <w:proofErr w:type="spellEnd"/>
-      <w:r>
-        <w:rPr>
-          <w:b/>
-          <w:highlight w:val="green"/>
-        </w:rPr>
-        <w:t xml:space="preserve"> == “</w:t>
+        <w:t>{% if Payment_type == “</w:t>
       </w:r>
       <w:r>
         <w:rPr>
@@ -1787,95 +1387,105 @@
         <w:rPr>
           <w:color w:val="000000" w:themeColor="text1"/>
         </w:rPr>
-        <w:t xml:space="preserve">The Alternate Payee's interest in the Plan will be determined by the following formula: A marital fraction (not greater than one) multiplied by 50% and then multiplied by the Participant's vested accrued benefit as of the earlier of the Alternate Payee's benefit commencement date or the date of the Participant's benefit commencement date. The marital fraction is defined as follows: A fraction, the numerator of which is the number of months of the Participant's credited service in the Plan during the marriage up to and including the assignment date from {{ </w:t>
-      </w:r>
-      <w:proofErr w:type="spellStart"/>
-      <w:r>
-        <w:rPr>
-          <w:color w:val="000000" w:themeColor="text1"/>
-        </w:rPr>
-        <w:t>getDate</w:t>
-      </w:r>
-      <w:proofErr w:type="spellEnd"/>
-      <w:r>
-        <w:rPr>
-          <w:color w:val="000000" w:themeColor="text1"/>
-        </w:rPr>
-        <w:t>(</w:t>
-      </w:r>
-      <w:proofErr w:type="spellStart"/>
-      <w:r>
-        <w:rPr>
-          <w:color w:val="000000" w:themeColor="text1"/>
-        </w:rPr>
-        <w:t>date_of_marriage</w:t>
-      </w:r>
-      <w:proofErr w:type="spellEnd"/>
-      <w:r>
-        <w:rPr>
-          <w:color w:val="000000" w:themeColor="text1"/>
-        </w:rPr>
-        <w:t xml:space="preserve">, </w:t>
-      </w:r>
-      <w:proofErr w:type="spellStart"/>
-      <w:r>
-        <w:rPr>
-          <w:color w:val="000000" w:themeColor="text1"/>
-        </w:rPr>
-        <w:t>assignment_date</w:t>
-      </w:r>
-      <w:proofErr w:type="spellEnd"/>
-      <w:r>
-        <w:rPr>
-          <w:color w:val="000000" w:themeColor="text1"/>
-        </w:rPr>
-        <w:t>) }} , and the denominator of which is the total number of months of the Participant's credited service in the Plan up to and including the earlier of the Alternate Payee's commencement of benefit or the Participant's benefit commencement date.{% endif %}</w:t>
+        <w:t>The Alternate Payee's interest in the Plan will be determined by the following formula: A marital fraction (not greater than one) multiplied by 50% and then multiplied by the Participant's vested accrued benefit as of the earlier of the Alternate Payee's benefit commencement date or the date of the Participant's benefit commencement date. The marital fraction is defined as follows: A fraction, the numerator of which is the number of months of the Participant's credited service in the Plan during the marriage up to and including the assignment date from {{ getDate(date_of_marriage, assignment_date) }} , and the denominator of which is the total number of months of the Participant's credited service in the Plan up to and including the earlier of the Alternate Payee's commencement of benefit or the Participant's benefit commencement date.</w:t>
+      </w:r>
+      <w:r>
+        <w:rPr>
+          <w:color w:val="000000" w:themeColor="text1"/>
+        </w:rPr>
+        <w:t xml:space="preserve"> </w:t>
+      </w:r>
+      <w:r>
+        <w:rPr>
+          <w:color w:val="000000" w:themeColor="text1"/>
+        </w:rPr>
+        <w:t xml:space="preserve">{% elif </w:t>
+      </w:r>
+      <w:r>
+        <w:rPr>
+          <w:color w:val="000000" w:themeColor="text1"/>
+        </w:rPr>
+        <w:t>Payment_type ==</w:t>
+      </w:r>
+      <w:r>
+        <w:rPr>
+          <w:color w:val="000000" w:themeColor="text1"/>
+        </w:rPr>
+        <w:t xml:space="preserve"> “</w:t>
+      </w:r>
+      <w:r>
+        <w:rPr>
+          <w:color w:val="000000" w:themeColor="text1"/>
+        </w:rPr>
+        <w:t>Frozen Coverture</w:t>
+      </w:r>
+      <w:r>
+        <w:rPr>
+          <w:color w:val="000000" w:themeColor="text1"/>
+        </w:rPr>
+        <w:t>” %}</w:t>
+      </w:r>
+      <w:r>
+        <w:rPr>
+          <w:color w:val="000000" w:themeColor="text1"/>
+        </w:rPr>
+        <w:t xml:space="preserve">From the gross monthly pension benefits that the Participant accrued up until the assignment date, </w:t>
+      </w:r>
+      <w:r>
+        <w:rPr>
+          <w:color w:val="000000" w:themeColor="text1"/>
+        </w:rPr>
+        <w:t>{{ format_date(assignment_date, format= “long”) }}</w:t>
+      </w:r>
+      <w:r>
+        <w:rPr>
+          <w:color w:val="000000" w:themeColor="text1"/>
+        </w:rPr>
+        <w:t>,</w:t>
+      </w:r>
+      <w:r>
+        <w:rPr>
+          <w:color w:val="000000" w:themeColor="text1"/>
+        </w:rPr>
+        <w:t xml:space="preserve"> this Order assigns to the Alternate Payee an amount equal to Fifty Percent (50%) of the Marital Portion of such accrued monthly pension benefits (including any early retirement subsidy, temporary or supplemental benefits), commencing as soon as administratively feasible. The Marital Portion shall be determined by multiplying such accrued monthly pension benefits by a fraction, the numerator of which is the number of months of the Participant’s credited service in the Plan earned during the marriage from {{  </w:t>
+      </w:r>
+      <w:r>
+        <w:rPr>
+          <w:color w:val="000000" w:themeColor="text1"/>
+        </w:rPr>
+        <w:t>getDate(date_of_marriage, assignment_date)</w:t>
+      </w:r>
+      <w:r>
+        <w:rPr>
+          <w:color w:val="000000" w:themeColor="text1"/>
+        </w:rPr>
+        <w:t xml:space="preserve"> }}</w:t>
+      </w:r>
+      <w:r>
+        <w:rPr>
+          <w:color w:val="000000" w:themeColor="text1"/>
+        </w:rPr>
+        <w:t>, and the denominator of which is the total number of months of the Participant’s credited service in the Plan as of the assignment date.</w:t>
+      </w:r>
+      <w:r>
+        <w:rPr>
+          <w:color w:val="000000" w:themeColor="text1"/>
+        </w:rPr>
+        <w:t>{% endif %}</w:t>
       </w:r>
       <w:r>
         <w:rPr>
           <w:b/>
           <w:highlight w:val="yellow"/>
         </w:rPr>
-        <w:t xml:space="preserve">{% </w:t>
-      </w:r>
-      <w:proofErr w:type="spellStart"/>
-      <w:r>
-        <w:rPr>
-          <w:b/>
-          <w:highlight w:val="yellow"/>
-        </w:rPr>
-        <w:t>elif</w:t>
-      </w:r>
-      <w:proofErr w:type="spellEnd"/>
-      <w:r>
-        <w:rPr>
-          <w:b/>
-          <w:highlight w:val="yellow"/>
-        </w:rPr>
-        <w:t xml:space="preserve"> Pension == “Shared” %}</w:t>
+        <w:t>{% elif Pension == “Shared” %}</w:t>
       </w:r>
       <w:r>
         <w:rPr>
           <w:b/>
           <w:highlight w:val="green"/>
         </w:rPr>
-        <w:t xml:space="preserve">{% if </w:t>
-      </w:r>
-      <w:proofErr w:type="spellStart"/>
-      <w:r>
-        <w:rPr>
-          <w:b/>
-          <w:highlight w:val="green"/>
-        </w:rPr>
-        <w:t>Payment_type</w:t>
-      </w:r>
-      <w:proofErr w:type="spellEnd"/>
-      <w:r>
-        <w:rPr>
-          <w:b/>
-          <w:highlight w:val="green"/>
-        </w:rPr>
-        <w:t xml:space="preserve"> == “</w:t>
+        <w:t>{% if Payment_type == “</w:t>
       </w:r>
       <w:r>
         <w:rPr>
@@ -1932,49 +1542,7 @@
         <w:rPr>
           <w:color w:val="000000" w:themeColor="text1"/>
         </w:rPr>
-        <w:t xml:space="preserve">The Alternate Payee’s interest in the plan is equal to FIFTY PERCENT (50%) of the Marital Portion of the Participant's Accrued Benefit under the Plan as of the Participant's benefit commencement date. In order to calculate the Marital Portion, the Participant's Accrued Benefit will be multiplied by a fraction (less than or equal to 1.0) where the numerator is the number of months of the Participant's credited service in the Plan earned during the marriage from {{ </w:t>
-      </w:r>
-      <w:proofErr w:type="spellStart"/>
-      <w:r>
-        <w:rPr>
-          <w:color w:val="000000" w:themeColor="text1"/>
-        </w:rPr>
-        <w:t>getDate</w:t>
-      </w:r>
-      <w:proofErr w:type="spellEnd"/>
-      <w:r>
-        <w:rPr>
-          <w:color w:val="000000" w:themeColor="text1"/>
-        </w:rPr>
-        <w:t>(</w:t>
-      </w:r>
-      <w:proofErr w:type="spellStart"/>
-      <w:r>
-        <w:rPr>
-          <w:color w:val="000000" w:themeColor="text1"/>
-        </w:rPr>
-        <w:t>date_of_marriage</w:t>
-      </w:r>
-      <w:proofErr w:type="spellEnd"/>
-      <w:r>
-        <w:rPr>
-          <w:color w:val="000000" w:themeColor="text1"/>
-        </w:rPr>
-        <w:t xml:space="preserve">, </w:t>
-      </w:r>
-      <w:proofErr w:type="spellStart"/>
-      <w:r>
-        <w:rPr>
-          <w:color w:val="000000" w:themeColor="text1"/>
-        </w:rPr>
-        <w:t>assignment_date</w:t>
-      </w:r>
-      <w:proofErr w:type="spellEnd"/>
-      <w:r>
-        <w:rPr>
-          <w:color w:val="000000" w:themeColor="text1"/>
-        </w:rPr>
-        <w:t>) }} and the denominator is the total number of months of the Participant's credited service in the Plan as of Participant’s benefit commencement date.</w:t>
+        <w:t>The Alternate Payee’s interest in the plan is equal to FIFTY PERCENT (50%) of the Marital Portion of the Participant's Accrued Benefit under the Plan as of the Participant's benefit commencement date. In order to calculate the Marital Portion, the Participant's Accrued Benefit will be multiplied by a fraction (less than or equal to 1.0) where the numerator is the number of months of the Participant's credited service in the Plan earned during the marriage from {{ getDate(date_of_marriage, assignment_date) }} and the denominator is the total number of months of the Participant's credited service in the Plan as of Participant’s benefit commencement date.</w:t>
       </w:r>
     </w:p>
     <w:p>
@@ -1997,7 +1565,99 @@
         <w:rPr>
           <w:color w:val="000000" w:themeColor="text1"/>
         </w:rPr>
-        <w:t>The Alternate Payee's right to a share of the Participant's benefits as called for under this section shall be terminated as of the date of such Participant's death if the Alternate Payee becomes entitled to a Qualified Pre-Retirement Survivor Annuity under Section 11 of this Order or a Qualified (Post-Retirement) Joint and Survivor Annuity under Section 12.{</w:t>
+        <w:t>The Alternate Payee's right to a share of the Participant's benefits as called for under this section shall be terminated as of the date of such Participant's death if the Alternate Payee becomes entitled to a Qualified Pre-Retirement Survivor Annuity under Section 11 of this Order or a Qualified (Post-Retirement) Joint and Survivor Annuity under Section 12.</w:t>
+      </w:r>
+      <w:r>
+        <w:rPr>
+          <w:color w:val="000000" w:themeColor="text1"/>
+        </w:rPr>
+        <w:t xml:space="preserve"> </w:t>
+      </w:r>
+      <w:r>
+        <w:rPr>
+          <w:color w:val="000000" w:themeColor="text1"/>
+        </w:rPr>
+        <w:t xml:space="preserve">{% elif </w:t>
+      </w:r>
+      <w:r>
+        <w:rPr>
+          <w:color w:val="000000" w:themeColor="text1"/>
+        </w:rPr>
+        <w:t>Payment_type ==</w:t>
+      </w:r>
+      <w:r>
+        <w:rPr>
+          <w:color w:val="000000" w:themeColor="text1"/>
+        </w:rPr>
+        <w:t xml:space="preserve"> “</w:t>
+      </w:r>
+      <w:r>
+        <w:rPr>
+          <w:color w:val="000000" w:themeColor="text1"/>
+        </w:rPr>
+        <w:t>Frozen Coverture</w:t>
+      </w:r>
+      <w:r>
+        <w:rPr>
+          <w:color w:val="000000" w:themeColor="text1"/>
+        </w:rPr>
+        <w:t>” %}</w:t>
+      </w:r>
+      <w:r>
+        <w:rPr>
+          <w:color w:val="000000" w:themeColor="text1"/>
+        </w:rPr>
+        <w:t xml:space="preserve">From the gross monthly pension benefits that the Participant accrued up until the assignment date, </w:t>
+      </w:r>
+      <w:r>
+        <w:rPr>
+          <w:color w:val="000000" w:themeColor="text1"/>
+        </w:rPr>
+        <w:t>{{ format_date(assignment_date, format= “long”) }}</w:t>
+      </w:r>
+      <w:r>
+        <w:rPr>
+          <w:color w:val="000000" w:themeColor="text1"/>
+        </w:rPr>
+        <w:t>,</w:t>
+      </w:r>
+      <w:r>
+        <w:rPr>
+          <w:color w:val="000000" w:themeColor="text1"/>
+        </w:rPr>
+        <w:t xml:space="preserve"> this Order assigns to the Alternate Payee an amount equal to Fifty Percent (50%) of the Marital Portion of such accrued monthly pension benefits (including any early retirement </w:t>
+      </w:r>
+      <w:bookmarkStart w:id="4" w:name="_GoBack"/>
+      <w:bookmarkEnd w:id="4"/>
+      <w:r>
+        <w:rPr>
+          <w:color w:val="000000" w:themeColor="text1"/>
+        </w:rPr>
+        <w:t xml:space="preserve">subsidy, temporary or supplemental benefits), commencing as soon as administratively feasible. The Marital Portion shall be determined by multiplying such accrued monthly pension benefits by a fraction, the numerator of which is the number of months of the Participant’s credited service in the Plan earned during the marriage from {{  </w:t>
+      </w:r>
+      <w:r>
+        <w:rPr>
+          <w:color w:val="000000" w:themeColor="text1"/>
+        </w:rPr>
+        <w:t>getDate(date_of_marriage, assignment_date)</w:t>
+      </w:r>
+      <w:r>
+        <w:rPr>
+          <w:color w:val="000000" w:themeColor="text1"/>
+        </w:rPr>
+        <w:t xml:space="preserve"> }}</w:t>
+      </w:r>
+      <w:r>
+        <w:rPr>
+          <w:color w:val="000000" w:themeColor="text1"/>
+        </w:rPr>
+        <w:t>, and the denominator of which is the total number of months of the Participant’s credited service in the Plan as of the assignment date.</w:t>
+      </w:r>
+      <w:r>
+        <w:rPr>
+          <w:color w:val="000000" w:themeColor="text1"/>
+        </w:rPr>
+        <w:t>{</w:t>
       </w:r>
       <w:r>
         <w:rPr>
@@ -2031,165 +1691,103 @@
           <w:b/>
           <w:highlight w:val="green"/>
         </w:rPr>
-        <w:t xml:space="preserve">{% if </w:t>
-      </w:r>
-      <w:proofErr w:type="spellStart"/>
-      <w:r>
+        <w:t>{% if Payment_type == “Fixed Monthly Dollar Amount” %}</w:t>
+      </w:r>
+    </w:p>
+    <w:p>
+      <w:pPr>
+        <w:spacing w:line="360" w:lineRule="auto"/>
+        <w:rPr>
+          <w:b/>
+          <w:color w:val="000000" w:themeColor="text1"/>
+        </w:rPr>
+      </w:pPr>
+      <w:r>
+        <w:rPr>
+          <w:b/>
+          <w:color w:val="000000" w:themeColor="text1"/>
+        </w:rPr>
+        <w:t>Fixed-Dollar Award (Survivor Benefits Based on Participant's Election at Retirement)</w:t>
+      </w:r>
+    </w:p>
+    <w:p>
+      <w:pPr>
+        <w:spacing w:line="360" w:lineRule="auto"/>
+        <w:rPr>
+          <w:color w:val="000000" w:themeColor="text1"/>
+        </w:rPr>
+      </w:pPr>
+      <w:r>
+        <w:rPr>
+          <w:color w:val="000000" w:themeColor="text1"/>
+        </w:rPr>
+        <w:t>This Order assigns to Alternate Payee, beginning as soon as administratively feasible, an amount equal to {{ getAmount(“dollar”, dollar) }} of the gross monthly pension benefits otherwise payable to the Participant.</w:t>
+      </w:r>
+    </w:p>
+    <w:p>
+      <w:pPr>
+        <w:spacing w:line="360" w:lineRule="auto"/>
+        <w:rPr>
+          <w:color w:val="000000" w:themeColor="text1"/>
+        </w:rPr>
+      </w:pPr>
+    </w:p>
+    <w:p>
+      <w:pPr>
+        <w:spacing w:line="360" w:lineRule="auto"/>
+        <w:rPr>
+          <w:color w:val="000000" w:themeColor="text1"/>
+        </w:rPr>
+      </w:pPr>
+      <w:r>
+        <w:rPr>
+          <w:color w:val="000000" w:themeColor="text1"/>
+        </w:rPr>
+        <w:t>The Alternate Payee also shall receive a pro rata share of cost-of-living adjustments made to the Participant's benefits after the Alternate Payee's benefit start date.</w:t>
+      </w:r>
+    </w:p>
+    <w:p>
+      <w:pPr>
+        <w:spacing w:line="360" w:lineRule="auto"/>
+        <w:rPr>
+          <w:color w:val="000000" w:themeColor="text1"/>
+        </w:rPr>
+      </w:pPr>
+    </w:p>
+    <w:p>
+      <w:pPr>
+        <w:spacing w:line="360" w:lineRule="auto"/>
         <w:rPr>
           <w:b/>
           <w:highlight w:val="green"/>
         </w:rPr>
-        <w:t>Payment_type</w:t>
-      </w:r>
-      <w:proofErr w:type="spellEnd"/>
+      </w:pPr>
+      <w:r>
+        <w:rPr>
+          <w:i/>
+          <w:color w:val="000000" w:themeColor="text1"/>
+        </w:rPr>
+        <w:t>Segregation of Participant's Benefits: In addition, the Plan Administrator is ordered to put on hold (and account for separately) the portion of the Participant's benefits that will be paid to the Alternate Payee in accordance with Section 414(p)(7) of the Internal Revenue Code (the "Code"). Should this Order (or, if necessary, an amended Order) be found to be a Qualified Domestic Relations Order within the 18-month period set by the Code, the amounts set aside will be paid to the Alternate Payee</w:t>
+      </w:r>
       <w:r>
         <w:rPr>
           <w:b/>
           <w:highlight w:val="green"/>
         </w:rPr>
-        <w:t xml:space="preserve"> == “Fixed Monthly Dollar Amount” %}</w:t>
-      </w:r>
-    </w:p>
-    <w:p>
-      <w:pPr>
-        <w:spacing w:line="360" w:lineRule="auto"/>
-        <w:rPr>
-          <w:b/>
-          <w:color w:val="000000" w:themeColor="text1"/>
-        </w:rPr>
-      </w:pPr>
-      <w:r>
-        <w:rPr>
-          <w:b/>
-          <w:color w:val="000000" w:themeColor="text1"/>
-        </w:rPr>
-        <w:t>Fixed-Dollar Award (Survivor Benefits Based on Participant's Election at Retirement)</w:t>
-      </w:r>
-    </w:p>
-    <w:p>
-      <w:pPr>
-        <w:spacing w:line="360" w:lineRule="auto"/>
-        <w:rPr>
-          <w:color w:val="000000" w:themeColor="text1"/>
-        </w:rPr>
-      </w:pPr>
-      <w:r>
-        <w:rPr>
-          <w:color w:val="000000" w:themeColor="text1"/>
-        </w:rPr>
-        <w:t xml:space="preserve">This Order assigns to Alternate Payee, beginning as soon as administratively feasible, an amount equal to {{ </w:t>
-      </w:r>
-      <w:proofErr w:type="spellStart"/>
-      <w:r>
-        <w:rPr>
-          <w:color w:val="000000" w:themeColor="text1"/>
-        </w:rPr>
-        <w:t>getAmount</w:t>
-      </w:r>
-      <w:proofErr w:type="spellEnd"/>
-      <w:r>
-        <w:rPr>
-          <w:color w:val="000000" w:themeColor="text1"/>
-        </w:rPr>
-        <w:t>(“dollar”, dollar) }} of the gross monthly pension benefits otherwise payable to the Participant.</w:t>
-      </w:r>
-    </w:p>
-    <w:p>
-      <w:pPr>
-        <w:spacing w:line="360" w:lineRule="auto"/>
-        <w:rPr>
-          <w:color w:val="000000" w:themeColor="text1"/>
-        </w:rPr>
-      </w:pPr>
-    </w:p>
-    <w:p>
-      <w:pPr>
-        <w:spacing w:line="360" w:lineRule="auto"/>
-        <w:rPr>
-          <w:color w:val="000000" w:themeColor="text1"/>
-        </w:rPr>
-      </w:pPr>
-      <w:r>
-        <w:rPr>
-          <w:color w:val="000000" w:themeColor="text1"/>
-        </w:rPr>
-        <w:t>The Alternate Payee also shall receive a pro rata share of cost-of-living adjustments made to the Participant's benefits after the Alternate Payee's benefit start date.</w:t>
-      </w:r>
-    </w:p>
-    <w:p>
-      <w:pPr>
-        <w:spacing w:line="360" w:lineRule="auto"/>
-        <w:rPr>
-          <w:color w:val="000000" w:themeColor="text1"/>
-        </w:rPr>
-      </w:pPr>
-    </w:p>
-    <w:p>
-      <w:pPr>
-        <w:spacing w:line="360" w:lineRule="auto"/>
+        <w:t>{% elif Payment_type == “</w:t>
+      </w:r>
+      <w:r>
+        <w:rPr>
+          <w:b/>
+          <w:highlight w:val="cyan"/>
+        </w:rPr>
+        <w:t>Fixed Percentage</w:t>
+      </w:r>
+      <w:r>
         <w:rPr>
           <w:b/>
           <w:highlight w:val="green"/>
         </w:rPr>
-      </w:pPr>
-      <w:r>
-        <w:rPr>
-          <w:i/>
-          <w:color w:val="000000" w:themeColor="text1"/>
-        </w:rPr>
-        <w:t>Segregation of Participant's Benefits: In addition, the Plan Administrator is ordered to put on hold (and account for separately) the portion of the Participant's benefits that will be paid to the Alternate Payee in accordance with Section 414(p)(7) of the Internal Revenue Code (the "Code"). Should this Order (or, if necessary, an amended Order) be found to be a Qualified Domestic Relations Order within the 18-month period set by the Code, the amounts set aside will be paid to the Alternate Payee</w:t>
-      </w:r>
-      <w:r>
-        <w:rPr>
-          <w:b/>
-          <w:highlight w:val="green"/>
-        </w:rPr>
-        <w:t xml:space="preserve">{% </w:t>
-      </w:r>
-      <w:proofErr w:type="spellStart"/>
-      <w:r>
-        <w:rPr>
-          <w:b/>
-          <w:highlight w:val="green"/>
-        </w:rPr>
-        <w:t>elif</w:t>
-      </w:r>
-      <w:proofErr w:type="spellEnd"/>
-      <w:r>
-        <w:rPr>
-          <w:b/>
-          <w:highlight w:val="green"/>
-        </w:rPr>
-        <w:t xml:space="preserve"> </w:t>
-      </w:r>
-      <w:proofErr w:type="spellStart"/>
-      <w:r>
-        <w:rPr>
-          <w:b/>
-          <w:highlight w:val="green"/>
-        </w:rPr>
-        <w:t>Payment_type</w:t>
-      </w:r>
-      <w:proofErr w:type="spellEnd"/>
-      <w:r>
-        <w:rPr>
-          <w:b/>
-          <w:highlight w:val="green"/>
-        </w:rPr>
-        <w:t xml:space="preserve"> == “</w:t>
-      </w:r>
-      <w:r>
-        <w:rPr>
-          <w:b/>
-          <w:highlight w:val="cyan"/>
-        </w:rPr>
-        <w:t>Fixed Percentage</w:t>
-      </w:r>
-      <w:r>
-        <w:rPr>
-          <w:b/>
-          <w:highlight w:val="green"/>
-        </w:rPr>
         <w:t>” %}</w:t>
       </w:r>
       <w:r>
@@ -2203,21 +1801,7 @@
         <w:rPr>
           <w:color w:val="000000" w:themeColor="text1"/>
         </w:rPr>
-        <w:t xml:space="preserve">This Order assigns to Alternate Payee, beginning as soon as administratively feasible, an amount equal to {{ </w:t>
-      </w:r>
-      <w:proofErr w:type="spellStart"/>
-      <w:r>
-        <w:rPr>
-          <w:color w:val="000000" w:themeColor="text1"/>
-        </w:rPr>
-        <w:t>getAmount</w:t>
-      </w:r>
-      <w:proofErr w:type="spellEnd"/>
-      <w:r>
-        <w:rPr>
-          <w:color w:val="000000" w:themeColor="text1"/>
-        </w:rPr>
-        <w:t>(“percent”, percentage) }}  of Participant’s gross monthly pension benefits (including any temporary, supplemental, or subsidized benefits).</w:t>
+        <w:t>This Order assigns to Alternate Payee, beginning as soon as administratively feasible, an amount equal to {{ getAmount(“percent”, percentage) }}  of Participant’s gross monthly pension benefits (including any temporary, supplemental, or subsidized benefits).</w:t>
       </w:r>
     </w:p>
     <w:p>
@@ -2284,46 +1868,14 @@
           <w:b/>
           <w:highlight w:val="yellow"/>
         </w:rPr>
-        <w:t xml:space="preserve">{% </w:t>
-      </w:r>
-      <w:proofErr w:type="spellStart"/>
-      <w:r>
-        <w:rPr>
-          <w:b/>
-          <w:highlight w:val="yellow"/>
-        </w:rPr>
-        <w:t>elif</w:t>
-      </w:r>
-      <w:proofErr w:type="spellEnd"/>
-      <w:r>
-        <w:rPr>
-          <w:b/>
-          <w:highlight w:val="yellow"/>
-        </w:rPr>
-        <w:t xml:space="preserve"> Pension == “Separate” %}</w:t>
+        <w:t>{% elif Pension == “Separate” %}</w:t>
       </w:r>
       <w:r>
         <w:rPr>
           <w:b/>
           <w:highlight w:val="green"/>
         </w:rPr>
-        <w:t xml:space="preserve">{% if </w:t>
-      </w:r>
-      <w:proofErr w:type="spellStart"/>
-      <w:r>
-        <w:rPr>
-          <w:b/>
-          <w:highlight w:val="green"/>
-        </w:rPr>
-        <w:t>Payment_type</w:t>
-      </w:r>
-      <w:proofErr w:type="spellEnd"/>
-      <w:r>
-        <w:rPr>
-          <w:b/>
-          <w:highlight w:val="green"/>
-        </w:rPr>
-        <w:t xml:space="preserve"> == “</w:t>
+        <w:t>{% if Payment_type == “</w:t>
       </w:r>
       <w:r>
         <w:rPr>
@@ -2359,102 +1911,14 @@
         <w:rPr>
           <w:color w:val="000000" w:themeColor="text1"/>
         </w:rPr>
-        <w:t xml:space="preserve">This Order assigns to Alternate Payee{% if </w:t>
-      </w:r>
-      <w:proofErr w:type="spellStart"/>
-      <w:r>
-        <w:rPr>
-          <w:color w:val="000000" w:themeColor="text1"/>
-        </w:rPr>
-        <w:t>who_is_participant</w:t>
-      </w:r>
-      <w:proofErr w:type="spellEnd"/>
-      <w:r>
-        <w:rPr>
-          <w:color w:val="000000" w:themeColor="text1"/>
-        </w:rPr>
-        <w:t xml:space="preserve"> == ‘Petitioner-Plaintiff’ %}{{ respondent.name }}{% else %}{{ petitioner.name }}{% endif %}{{ </w:t>
-      </w:r>
-      <w:proofErr w:type="spellStart"/>
-      <w:r>
-        <w:rPr>
-          <w:color w:val="000000" w:themeColor="text1"/>
-        </w:rPr>
-        <w:t>getAmount</w:t>
-      </w:r>
-      <w:proofErr w:type="spellEnd"/>
-      <w:r>
-        <w:rPr>
-          <w:color w:val="000000" w:themeColor="text1"/>
-        </w:rPr>
-        <w:t xml:space="preserve">(“percent”, percentage) }} of the Participant's Accrued Benefit under the Plan as of {{ </w:t>
-      </w:r>
-      <w:proofErr w:type="spellStart"/>
-      <w:r>
-        <w:rPr>
-          <w:color w:val="000000" w:themeColor="text1"/>
-        </w:rPr>
-        <w:t>format_date</w:t>
-      </w:r>
-      <w:proofErr w:type="spellEnd"/>
-      <w:r>
-        <w:rPr>
-          <w:color w:val="000000" w:themeColor="text1"/>
-        </w:rPr>
-        <w:t>(</w:t>
-      </w:r>
-      <w:proofErr w:type="spellStart"/>
-      <w:r>
-        <w:rPr>
-          <w:color w:val="000000" w:themeColor="text1"/>
-        </w:rPr>
-        <w:t>assignment_date</w:t>
-      </w:r>
-      <w:proofErr w:type="spellEnd"/>
-      <w:r>
-        <w:rPr>
-          <w:color w:val="000000" w:themeColor="text1"/>
-        </w:rPr>
-        <w:t>, format= “long”) }}{# ("Assignment Date") #}. This amount may then be modified as necessary to adapt it to the alternate payee's life expectancy, start date, and preferred method of payment. If the Participant retires before the Plan's normal retirement age and receives an early retirement subsidy, the assigned portion to the Alternate Payee will be calculated using the same early commencement reduction factors that are applied to the Participant's monthly benefits under the Plan. It is understood that the monthly amount the Alternate Payee receives may vary from the amount stated above due to the aforementioned benefit adjustments.</w:t>
+        <w:t>This Order assigns to Alternate Payee{% if who_is_participant == ‘Petitioner-Plaintiff’ %}{{ respondent.name }}{% else %}{{ petitioner.name }}{% endif %}{{ getAmount(“percent”, percentage) }} of the Participant's Accrued Benefit under the Plan as of {{ format_date(assignment_date, format= “long”) }}{# ("Assignment Date") #}. This amount may then be modified as necessary to adapt it to the alternate payee's life expectancy, start date, and preferred method of payment. If the Participant retires before the Plan's normal retirement age and receives an early retirement subsidy, the assigned portion to the Alternate Payee will be calculated using the same early commencement reduction factors that are applied to the Participant's monthly benefits under the Plan. It is understood that the monthly amount the Alternate Payee receives may vary from the amount stated above due to the aforementioned benefit adjustments.</w:t>
       </w:r>
       <w:r>
         <w:rPr>
           <w:b/>
           <w:highlight w:val="green"/>
         </w:rPr>
-        <w:t xml:space="preserve">{% </w:t>
-      </w:r>
-      <w:proofErr w:type="spellStart"/>
-      <w:r>
-        <w:rPr>
-          <w:b/>
-          <w:highlight w:val="green"/>
-        </w:rPr>
-        <w:t>elif</w:t>
-      </w:r>
-      <w:proofErr w:type="spellEnd"/>
-      <w:r>
-        <w:rPr>
-          <w:b/>
-          <w:highlight w:val="green"/>
-        </w:rPr>
-        <w:t xml:space="preserve"> </w:t>
-      </w:r>
-      <w:proofErr w:type="spellStart"/>
-      <w:r>
-        <w:rPr>
-          <w:b/>
-          <w:highlight w:val="green"/>
-        </w:rPr>
-        <w:t>Payment_type</w:t>
-      </w:r>
-      <w:proofErr w:type="spellEnd"/>
-      <w:r>
-        <w:rPr>
-          <w:b/>
-          <w:highlight w:val="green"/>
-        </w:rPr>
-        <w:t xml:space="preserve"> == “Fixed Monthly Dollar Amount” %}</w:t>
+        <w:t>{% elif Payment_type == “Fixed Monthly Dollar Amount” %}</w:t>
       </w:r>
       <w:r>
         <w:rPr>
@@ -2475,21 +1939,7 @@
         <w:rPr>
           <w:color w:val="000000" w:themeColor="text1"/>
         </w:rPr>
-        <w:t xml:space="preserve">The Alternate Payee’s interest in the Plan is an amount equal to {{ </w:t>
-      </w:r>
-      <w:proofErr w:type="spellStart"/>
-      <w:r>
-        <w:rPr>
-          <w:color w:val="000000" w:themeColor="text1"/>
-        </w:rPr>
-        <w:t>getAmount</w:t>
-      </w:r>
-      <w:proofErr w:type="spellEnd"/>
-      <w:r>
-        <w:rPr>
-          <w:color w:val="000000" w:themeColor="text1"/>
-        </w:rPr>
-        <w:t xml:space="preserve">(“dollar”, dollar) }} per month of the Participant's </w:t>
+        <w:t xml:space="preserve">The Alternate Payee’s interest in the Plan is an amount equal to {{ getAmount(“dollar”, dollar) }} per month of the Participant's </w:t>
       </w:r>
       <w:r>
         <w:rPr>
@@ -2548,46 +1998,14 @@
           <w:b/>
           <w:highlight w:val="yellow"/>
         </w:rPr>
-        <w:t xml:space="preserve">{% </w:t>
-      </w:r>
-      <w:proofErr w:type="spellStart"/>
-      <w:r>
-        <w:rPr>
-          <w:b/>
-          <w:highlight w:val="yellow"/>
-        </w:rPr>
-        <w:t>elif</w:t>
-      </w:r>
-      <w:proofErr w:type="spellEnd"/>
-      <w:r>
-        <w:rPr>
-          <w:b/>
-          <w:highlight w:val="yellow"/>
-        </w:rPr>
-        <w:t xml:space="preserve"> Pension == “Shared” %}</w:t>
+        <w:t>{% elif Pension == “Shared” %}</w:t>
       </w:r>
       <w:r>
         <w:rPr>
           <w:b/>
           <w:highlight w:val="green"/>
         </w:rPr>
-        <w:t xml:space="preserve">{% if </w:t>
-      </w:r>
-      <w:proofErr w:type="spellStart"/>
-      <w:r>
-        <w:rPr>
-          <w:b/>
-          <w:highlight w:val="green"/>
-        </w:rPr>
-        <w:t>Payment_type</w:t>
-      </w:r>
-      <w:proofErr w:type="spellEnd"/>
-      <w:r>
-        <w:rPr>
-          <w:b/>
-          <w:highlight w:val="green"/>
-        </w:rPr>
-        <w:t xml:space="preserve"> == “</w:t>
+        <w:t>{% if Payment_type == “</w:t>
       </w:r>
       <w:r>
         <w:rPr>
@@ -2609,79 +2027,20 @@
           <w:u w:val="single"/>
           <w:shd w:val="clear" w:color="auto" w:fill="D9EAD3"/>
         </w:rPr>
-        <w:t xml:space="preserve">{# FIXED-PERCENTAGE QDRO FOR DEFINED BENEFIT PENSION </w:t>
-      </w:r>
-      <w:proofErr w:type="spellStart"/>
-      <w:r>
-        <w:rPr>
-          <w:b/>
-          <w:u w:val="single"/>
+        <w:t>{# FIXED-PERCENTAGE QDRO FOR DEFINED BENEFIT PENSION PLANS</w:t>
+      </w:r>
+      <w:r>
+        <w:rPr>
+          <w:b/>
           <w:shd w:val="clear" w:color="auto" w:fill="D9EAD3"/>
         </w:rPr>
-        <w:t>PLANS</w:t>
-      </w:r>
-      <w:r>
-        <w:rPr>
-          <w:b/>
-          <w:shd w:val="clear" w:color="auto" w:fill="D9EAD3"/>
-        </w:rPr>
-        <w:t>Shared</w:t>
-      </w:r>
-      <w:proofErr w:type="spellEnd"/>
-      <w:r>
-        <w:rPr>
-          <w:b/>
-          <w:shd w:val="clear" w:color="auto" w:fill="D9EAD3"/>
-        </w:rPr>
-        <w:t xml:space="preserve"> Payment, Fixed-Percentage QDRO for Defined Benefit Pension Plans (For “Active” Plan Participant) #}</w:t>
-      </w:r>
-      <w:r>
-        <w:rPr>
-          <w:color w:val="000000" w:themeColor="text1"/>
-        </w:rPr>
-        <w:t xml:space="preserve">This Order assigns the Alternate Payee an amount equal to {{ </w:t>
-      </w:r>
-      <w:proofErr w:type="spellStart"/>
-      <w:r>
-        <w:rPr>
-          <w:color w:val="000000" w:themeColor="text1"/>
-        </w:rPr>
-        <w:t>getAmount</w:t>
-      </w:r>
-      <w:proofErr w:type="spellEnd"/>
-      <w:r>
-        <w:rPr>
-          <w:color w:val="000000" w:themeColor="text1"/>
-        </w:rPr>
-        <w:t xml:space="preserve">(“percent”, percentage) }} of the Participant's Accrued Benefit under the Plan as of {{ </w:t>
-      </w:r>
-      <w:proofErr w:type="spellStart"/>
-      <w:r>
-        <w:rPr>
-          <w:color w:val="000000" w:themeColor="text1"/>
-        </w:rPr>
-        <w:t>format_date</w:t>
-      </w:r>
-      <w:proofErr w:type="spellEnd"/>
-      <w:r>
-        <w:rPr>
-          <w:color w:val="000000" w:themeColor="text1"/>
-        </w:rPr>
-        <w:t>(</w:t>
-      </w:r>
-      <w:proofErr w:type="spellStart"/>
-      <w:r>
-        <w:rPr>
-          <w:color w:val="000000" w:themeColor="text1"/>
-        </w:rPr>
-        <w:t>assignment_date</w:t>
-      </w:r>
-      <w:proofErr w:type="spellEnd"/>
-      <w:r>
-        <w:rPr>
-          <w:color w:val="000000" w:themeColor="text1"/>
-        </w:rPr>
-        <w:t>, format= “long”) }}{# ("Assignment Date") #}. This amount may be adjusted by any early commencement reduction factors listed here.</w:t>
+        <w:t>Shared Payment, Fixed-Percentage QDRO for Defined Benefit Pension Plans (For “Active” Plan Participant) #}</w:t>
+      </w:r>
+      <w:r>
+        <w:rPr>
+          <w:color w:val="000000" w:themeColor="text1"/>
+        </w:rPr>
+        <w:t>This Order assigns the Alternate Payee an amount equal to {{ getAmount(“percent”, percentage) }} of the Participant's Accrued Benefit under the Plan as of {{ format_date(assignment_date, format= “long”) }}{# ("Assignment Date") #}. This amount may be adjusted by any early commencement reduction factors listed here.</w:t>
       </w:r>
     </w:p>
     <w:p>
@@ -2703,48 +2062,7 @@
           <w:b/>
           <w:highlight w:val="green"/>
         </w:rPr>
-        <w:t xml:space="preserve">% </w:t>
-      </w:r>
-      <w:proofErr w:type="spellStart"/>
-      <w:r>
-        <w:rPr>
-          <w:b/>
-          <w:highlight w:val="green"/>
-        </w:rPr>
-        <w:t>elif</w:t>
-      </w:r>
-      <w:proofErr w:type="spellEnd"/>
-      <w:r>
-        <w:rPr>
-          <w:b/>
-          <w:highlight w:val="green"/>
-        </w:rPr>
-        <w:t xml:space="preserve"> </w:t>
-      </w:r>
-      <w:proofErr w:type="spellStart"/>
-      <w:r>
-        <w:rPr>
-          <w:b/>
-          <w:highlight w:val="green"/>
-        </w:rPr>
-        <w:t>Payment_type</w:t>
-      </w:r>
-      <w:proofErr w:type="spellEnd"/>
-      <w:r>
-        <w:rPr>
-          <w:b/>
-          <w:highlight w:val="green"/>
-        </w:rPr>
-        <w:t xml:space="preserve"> == “Fixed Monthly Dollar Amo</w:t>
-      </w:r>
-      <w:bookmarkStart w:id="4" w:name="_GoBack"/>
-      <w:bookmarkEnd w:id="4"/>
-      <w:r>
-        <w:rPr>
-          <w:b/>
-          <w:highlight w:val="green"/>
-        </w:rPr>
-        <w:t>unt” %}</w:t>
+        <w:t>% elif Payment_type == “Fixed Monthly Dollar Amount” %}</w:t>
       </w:r>
       <w:r>
         <w:rPr>
@@ -2765,21 +2083,7 @@
         <w:rPr>
           <w:color w:val="000000" w:themeColor="text1"/>
         </w:rPr>
-        <w:t xml:space="preserve">The Alternate Payee’s interest in the Plan is an amount equal to {{ </w:t>
-      </w:r>
-      <w:proofErr w:type="spellStart"/>
-      <w:r>
-        <w:rPr>
-          <w:color w:val="000000" w:themeColor="text1"/>
-        </w:rPr>
-        <w:t>getAmount</w:t>
-      </w:r>
-      <w:proofErr w:type="spellEnd"/>
-      <w:r>
-        <w:rPr>
-          <w:color w:val="000000" w:themeColor="text1"/>
-        </w:rPr>
-        <w:t xml:space="preserve">(“dollar”, dollar) }}  per month of the Participant's </w:t>
+        <w:t xml:space="preserve">The Alternate Payee’s interest in the Plan is an amount equal to {{ getAmount(“dollar”, dollar) }}  per month of the Participant's </w:t>
       </w:r>
       <w:r>
         <w:rPr>
@@ -3047,31 +2351,7 @@
           <w:szCs w:val="24"/>
           <w:highlight w:val="yellow"/>
         </w:rPr>
-        <w:t xml:space="preserve">{% </w:t>
-      </w:r>
-      <w:proofErr w:type="spellStart"/>
-      <w:r>
-        <w:rPr>
-          <w:rFonts w:ascii="Times New Roman" w:hAnsi="Times New Roman" w:cs="Times New Roman"/>
-          <w:b/>
-          <w:bCs/>
-          <w:sz w:val="24"/>
-          <w:szCs w:val="24"/>
-          <w:highlight w:val="yellow"/>
-        </w:rPr>
-        <w:t>elif</w:t>
-      </w:r>
-      <w:proofErr w:type="spellEnd"/>
-      <w:r>
-        <w:rPr>
-          <w:rFonts w:ascii="Times New Roman" w:hAnsi="Times New Roman" w:cs="Times New Roman"/>
-          <w:b/>
-          <w:bCs/>
-          <w:sz w:val="24"/>
-          <w:szCs w:val="24"/>
-          <w:highlight w:val="yellow"/>
-        </w:rPr>
-        <w:t xml:space="preserve"> Pension == “Separate” or Pension == “Shared” %}{# </w:t>
+        <w:t xml:space="preserve">{% elif Pension == “Separate” or Pension == “Shared” %}{# </w:t>
       </w:r>
       <w:r>
         <w:rPr>
@@ -3110,9 +2390,18 @@
           <w:szCs w:val="24"/>
           <w:highlight w:val="green"/>
         </w:rPr>
-        <w:t xml:space="preserve">{% if </w:t>
-      </w:r>
-      <w:proofErr w:type="spellStart"/>
+        <w:t>{% if Payment_type == “</w:t>
+      </w:r>
+      <w:r>
+        <w:rPr>
+          <w:rFonts w:ascii="Times New Roman" w:hAnsi="Times New Roman" w:cs="Times New Roman"/>
+          <w:b/>
+          <w:sz w:val="24"/>
+          <w:szCs w:val="24"/>
+          <w:highlight w:val="cyan"/>
+        </w:rPr>
+        <w:t>Fixed Percentage</w:t>
+      </w:r>
       <w:r>
         <w:rPr>
           <w:rFonts w:ascii="Times New Roman" w:hAnsi="Times New Roman" w:cs="Times New Roman"/>
@@ -3121,60 +2410,7 @@
           <w:szCs w:val="24"/>
           <w:highlight w:val="green"/>
         </w:rPr>
-        <w:t>Payment_type</w:t>
-      </w:r>
-      <w:proofErr w:type="spellEnd"/>
-      <w:r>
-        <w:rPr>
-          <w:rFonts w:ascii="Times New Roman" w:hAnsi="Times New Roman" w:cs="Times New Roman"/>
-          <w:b/>
-          <w:sz w:val="24"/>
-          <w:szCs w:val="24"/>
-          <w:highlight w:val="green"/>
-        </w:rPr>
-        <w:t xml:space="preserve"> == “</w:t>
-      </w:r>
-      <w:r>
-        <w:rPr>
-          <w:rFonts w:ascii="Times New Roman" w:hAnsi="Times New Roman" w:cs="Times New Roman"/>
-          <w:b/>
-          <w:sz w:val="24"/>
-          <w:szCs w:val="24"/>
-          <w:highlight w:val="cyan"/>
-        </w:rPr>
-        <w:t>Fixed Percentage</w:t>
-      </w:r>
-      <w:r>
-        <w:rPr>
-          <w:rFonts w:ascii="Times New Roman" w:hAnsi="Times New Roman" w:cs="Times New Roman"/>
-          <w:b/>
-          <w:sz w:val="24"/>
-          <w:szCs w:val="24"/>
-          <w:highlight w:val="green"/>
-        </w:rPr>
-        <w:t xml:space="preserve">” or </w:t>
-      </w:r>
-      <w:proofErr w:type="spellStart"/>
-      <w:r>
-        <w:rPr>
-          <w:rFonts w:ascii="Times New Roman" w:hAnsi="Times New Roman" w:cs="Times New Roman"/>
-          <w:b/>
-          <w:sz w:val="24"/>
-          <w:szCs w:val="24"/>
-          <w:highlight w:val="green"/>
-        </w:rPr>
-        <w:t>Payment_type</w:t>
-      </w:r>
-      <w:proofErr w:type="spellEnd"/>
-      <w:r>
-        <w:rPr>
-          <w:rFonts w:ascii="Times New Roman" w:hAnsi="Times New Roman" w:cs="Times New Roman"/>
-          <w:b/>
-          <w:sz w:val="24"/>
-          <w:szCs w:val="24"/>
-          <w:highlight w:val="green"/>
-        </w:rPr>
-        <w:t xml:space="preserve"> == “</w:t>
+        <w:t>” or Payment_type == “</w:t>
       </w:r>
       <w:r>
         <w:rPr>
@@ -3310,39 +2546,7 @@
           <w:b/>
           <w:highlight w:val="green"/>
         </w:rPr>
-        <w:t xml:space="preserve">{% </w:t>
-      </w:r>
-      <w:proofErr w:type="spellStart"/>
-      <w:r>
-        <w:rPr>
-          <w:b/>
-          <w:highlight w:val="green"/>
-        </w:rPr>
-        <w:t>elif</w:t>
-      </w:r>
-      <w:proofErr w:type="spellEnd"/>
-      <w:r>
-        <w:rPr>
-          <w:b/>
-          <w:highlight w:val="green"/>
-        </w:rPr>
-        <w:t xml:space="preserve"> </w:t>
-      </w:r>
-      <w:proofErr w:type="spellStart"/>
-      <w:r>
-        <w:rPr>
-          <w:b/>
-          <w:highlight w:val="green"/>
-        </w:rPr>
-        <w:t>Payment_type</w:t>
-      </w:r>
-      <w:proofErr w:type="spellEnd"/>
-      <w:r>
-        <w:rPr>
-          <w:b/>
-          <w:highlight w:val="green"/>
-        </w:rPr>
-        <w:t xml:space="preserve"> == “</w:t>
+        <w:t>{% elif Payment_type == “</w:t>
       </w:r>
       <w:r>
         <w:rPr>
@@ -3578,57 +2782,180 @@
           <w:bCs/>
           <w:highlight w:val="green"/>
         </w:rPr>
-        <w:t xml:space="preserve">{% </w:t>
-      </w:r>
-      <w:proofErr w:type="spellStart"/>
+        <w:t>{% elif Pension == “Shared” %}</w:t>
+      </w:r>
+      <w:r>
+        <w:t>The Alternate Payee shall begin receiving benefits under the Plan on the same date that the Participant begins receiving benefits under the Plan. The Alternate Payee's share of benefits shall continue to be paid out in accordance with Section 7 for as long as the Participant is alive and receiving benefits. Both the Participant and the Alternate Payee agree to cooperate with the Plan Administrator by executing all forms, letters, applications, and other documents required to pay benefits to the Alternate Payee in the manner described herein.</w:t>
+      </w:r>
       <w:r>
         <w:rPr>
           <w:b/>
           <w:bCs/>
           <w:highlight w:val="green"/>
         </w:rPr>
-        <w:t>elif</w:t>
-      </w:r>
-      <w:proofErr w:type="spellEnd"/>
+        <w:t>{% endif %}</w:t>
+      </w:r>
+    </w:p>
+    <w:p>
+      <w:pPr>
+        <w:spacing w:line="360" w:lineRule="auto"/>
+      </w:pPr>
+      <w:r>
+        <w:rPr>
+          <w:b/>
+          <w:highlight w:val="cyan"/>
+        </w:rPr>
+        <w:t>{% if Pension == “Separate” %}</w:t>
+      </w:r>
+      <w:r>
+        <w:rPr>
+          <w:b/>
+        </w:rPr>
+        <w:t>Separate Interest Approach: This QDRO makes use of the Separate Interest approach, whereby the Alternate Payee's assigned share of the benefits is "actuarially adjusted" to reflect the Alternate Payee's expected lifespan.</w:t>
+      </w:r>
+      <w:r>
+        <w:t xml:space="preserve"> The Alternate Payee's portion of the benefits should be adjusted actuarially as needed to bring them into line with the Alternate Payee's lifetime. If the Participant passes away after the Alternate Payee's benefit start date, the Alternate Payee's right to continued benefits under the Separate Interest method will not be affected.</w:t>
+      </w:r>
+      <w:r>
+        <w:rPr>
+          <w:b/>
+          <w:bCs/>
+          <w:highlight w:val="cyan"/>
+        </w:rPr>
+        <w:t>{% elif Pension == “Shared” %}</w:t>
+      </w:r>
+      <w:r>
+        <w:rPr>
+          <w:b/>
+        </w:rPr>
+        <w:t xml:space="preserve"> Shared Payment Approach: Under the shared payment method, the Participant's expected lifespan will determine the benefit paid to the Alternate Payee.</w:t>
+      </w:r>
+      <w:r>
+        <w:rPr>
+          <w:b/>
+          <w:bCs/>
+        </w:rPr>
+        <w:t xml:space="preserve"> </w:t>
+      </w:r>
+      <w:r>
+        <w:t>At the Participant's death, the Alternate Payee's right to receive the benefits assigned to them under Section 7 shall automatically terminate. If the Alternate Payee survives the Participant, the Alternate Payee will be entitled to a "Qualified Preretirement Survivor Annuity" as defined in Section 11 or a "Qualified (Post-Retirement) Joint and Survivor Annuity" as defined in Section 12, respectively.</w:t>
+      </w:r>
+      <w:r>
+        <w:rPr>
+          <w:b/>
+          <w:bCs/>
+          <w:highlight w:val="cyan"/>
+        </w:rPr>
+        <w:t>{% endif %}</w:t>
+      </w:r>
       <w:r>
         <w:rPr>
           <w:b/>
           <w:bCs/>
           <w:highlight w:val="green"/>
         </w:rPr>
-        <w:t xml:space="preserve"> Pension == “Shared” %}</w:t>
-      </w:r>
-      <w:r>
-        <w:t>The Alternate Payee shall begin receiving benefits under the Plan on the same date that the Participant begins receiving benefits under the Plan. The Alternate Payee's share of benefits shall continue to be paid out in accordance with Section 7 for as long as the Participant is alive and receiving benefits. Both the Participant and the Alternate Payee agree to cooperate with the Plan Administrator by executing all forms, letters, applications, and other documents required to pay benefits to the Alternate Payee in the manner described herein.</w:t>
-      </w:r>
-      <w:r>
+        <w:t>{% if Pension == “Separate” %}</w:t>
+      </w:r>
+    </w:p>
+    <w:p>
+      <w:pPr>
+        <w:spacing w:line="360" w:lineRule="auto"/>
+      </w:pPr>
+      <w:r>
+        <w:rPr>
+          <w:b/>
+        </w:rPr>
+        <w:t xml:space="preserve">For Plan Administrators Who Do Not Require a Qualified Pre-Retirement Survivor Annuity ("QPSA") to Guarantee an Alternate Payee's Benefits in the Event of a Participant's Death Prior to Benefit Commencement: </w:t>
+      </w:r>
+      <w:r>
+        <w:t xml:space="preserve">Some Plan Administrators take a "Severed Interest" approach to handling separate interest QDROs, meaning if the Participant dies before or after the date the Alternate Payee's benefits begin, the Alternate Payee's Severed Interest will remain in full force and effect and will not be affected.  </w:t>
+      </w:r>
+    </w:p>
+    <w:p>
+      <w:pPr>
+        <w:spacing w:line="360" w:lineRule="auto"/>
+      </w:pPr>
+      <w:r>
+        <w:t>The terms and provisions of Section 11 shall be disregarded in their entirety by the Plan Administrator if the Plan Administrator elects to use the Severed Interest approach and does not require the inclusion of QPSA language to secure the benefits payable to the Alternate Payee upon the death of the Participant. This paragraph is necessary to prevent the Plan Administrator from "doubling up" on benefits for the Alternate Payee by making a lifetime assignment under Section 7 and a QPSA under Section 11. The Court only intends to give effect to Section 11 of the QPSA if the benefits that were given to the Alternate Payee under Section 7 would end in the event of Participant’s death before the Alternate Payee started benefits.</w:t>
+      </w:r>
+      <w:r>
+        <w:rPr>
+          <w:b/>
+          <w:u w:val="single"/>
+        </w:rPr>
+        <w:t xml:space="preserve">{# COVERTURE-BASED QDRO FOR DEFINED BENEFIT PENSION PLANS  </w:t>
+      </w:r>
+      <w:r>
+        <w:t xml:space="preserve"> </w:t>
+      </w:r>
+      <w:r>
+        <w:rPr>
+          <w:b/>
+          <w:u w:val="single"/>
+        </w:rPr>
+        <w:t>FIXED-PERCENTAGE QDRO FOR DEFINED BENEFIT PENSION PLANS #}</w:t>
+      </w:r>
+      <w:r>
+        <w:rPr>
+          <w:b/>
+          <w:highlight w:val="cyan"/>
+        </w:rPr>
+        <w:t xml:space="preserve">{% if Payment_type == “Fixed Percentage” </w:t>
+      </w:r>
+      <w:r>
+        <w:rPr>
+          <w:b/>
+          <w:highlight w:val="green"/>
+        </w:rPr>
+        <w:t>or Payment_type == “</w:t>
+      </w:r>
+      <w:r>
+        <w:rPr>
+          <w:color w:val="000000" w:themeColor="text1"/>
+        </w:rPr>
+        <w:t>Coverture (Time Rule)</w:t>
+      </w:r>
+      <w:r>
+        <w:rPr>
+          <w:b/>
+          <w:color w:val="000000" w:themeColor="text1"/>
+          <w:highlight w:val="green"/>
+        </w:rPr>
+        <w:t xml:space="preserve">” </w:t>
+      </w:r>
+      <w:r>
+        <w:rPr>
+          <w:b/>
+          <w:highlight w:val="cyan"/>
+        </w:rPr>
+        <w:t>%}</w:t>
+      </w:r>
+    </w:p>
+    <w:p>
+      <w:pPr>
+        <w:spacing w:line="360" w:lineRule="auto"/>
+        <w:rPr>
+          <w:b/>
+          <w:u w:val="single"/>
+        </w:rPr>
+      </w:pPr>
+    </w:p>
+    <w:p>
+      <w:pPr>
+        <w:spacing w:line="360" w:lineRule="auto"/>
         <w:rPr>
           <w:b/>
           <w:bCs/>
-          <w:highlight w:val="green"/>
-        </w:rPr>
-        <w:t>{% endif %}</w:t>
-      </w:r>
-    </w:p>
-    <w:p>
-      <w:pPr>
-        <w:spacing w:line="360" w:lineRule="auto"/>
-      </w:pPr>
-      <w:r>
-        <w:rPr>
-          <w:b/>
-          <w:highlight w:val="cyan"/>
-        </w:rPr>
-        <w:t>{% if Pension == “Separate” %}</w:t>
-      </w:r>
-      <w:r>
-        <w:rPr>
-          <w:b/>
-        </w:rPr>
-        <w:t>Separate Interest Approach: This QDRO makes use of the Separate Interest approach, whereby the Alternate Payee's assigned share of the benefits is "actuarially adjusted" to reflect the Alternate Payee's expected lifespan.</w:t>
-      </w:r>
-      <w:r>
-        <w:t xml:space="preserve"> The Alternate Payee's portion of the benefits should be adjusted actuarially as needed to bring them into line with the Alternate Payee's lifetime. If the Participant passes away after the Alternate Payee's benefit start date, the Alternate Payee's right to continued benefits under the Separate Interest method will not be affected.</w:t>
+        </w:rPr>
+      </w:pPr>
+      <w:r>
+        <w:rPr>
+          <w:b/>
+        </w:rPr>
+        <w:t>Early Commencement Reductions:</w:t>
+      </w:r>
+      <w:r>
+        <w:t xml:space="preserve"> If the Alternate Payee begins receiving benefits before the Participant's Normal Retirement Date, then the benefits due to the Alternate Payee shall be subject to any early commencement reduction required by the Plan.</w:t>
       </w:r>
       <w:r>
         <w:rPr>
@@ -3636,221 +2963,14 @@
           <w:bCs/>
           <w:highlight w:val="cyan"/>
         </w:rPr>
-        <w:t xml:space="preserve">{% </w:t>
-      </w:r>
-      <w:proofErr w:type="spellStart"/>
-      <w:r>
-        <w:rPr>
-          <w:b/>
-          <w:bCs/>
+        <w:t>{% endif %}</w:t>
+      </w:r>
+      <w:r>
+        <w:rPr>
+          <w:b/>
           <w:highlight w:val="cyan"/>
         </w:rPr>
-        <w:t>elif</w:t>
-      </w:r>
-      <w:proofErr w:type="spellEnd"/>
-      <w:r>
-        <w:rPr>
-          <w:b/>
-          <w:bCs/>
-          <w:highlight w:val="cyan"/>
-        </w:rPr>
-        <w:t xml:space="preserve"> Pension == “Shared” %}</w:t>
-      </w:r>
-      <w:r>
-        <w:rPr>
-          <w:b/>
-        </w:rPr>
-        <w:t xml:space="preserve"> Shared Payment Approach: Under the shared payment method, the Participant's expected lifespan will determine the benefit paid to the Alternate Payee.</w:t>
-      </w:r>
-      <w:r>
-        <w:rPr>
-          <w:b/>
-          <w:bCs/>
-        </w:rPr>
-        <w:t xml:space="preserve"> </w:t>
-      </w:r>
-      <w:r>
-        <w:t>At the Participant's death, the Alternate Payee's right to receive the benefits assigned to them under Section 7 shall automatically terminate. If the Alternate Payee survives the Participant, the Alternate Payee will be entitled to a "Qualified Preretirement Survivor Annuity" as defined in Section 11 or a "Qualified (Post-Retirement) Joint and Survivor Annuity" as defined in Section 12, respectively.</w:t>
-      </w:r>
-      <w:r>
-        <w:rPr>
-          <w:b/>
-          <w:bCs/>
-          <w:highlight w:val="cyan"/>
-        </w:rPr>
-        <w:t>{% endif %}</w:t>
-      </w:r>
-      <w:r>
-        <w:rPr>
-          <w:b/>
-          <w:bCs/>
-          <w:highlight w:val="green"/>
-        </w:rPr>
-        <w:t>{% if Pension == “Separate” %}</w:t>
-      </w:r>
-    </w:p>
-    <w:p>
-      <w:pPr>
-        <w:spacing w:line="360" w:lineRule="auto"/>
-      </w:pPr>
-      <w:r>
-        <w:rPr>
-          <w:b/>
-        </w:rPr>
-        <w:t xml:space="preserve">For Plan Administrators Who Do Not Require a Qualified Pre-Retirement Survivor Annuity ("QPSA") to Guarantee an Alternate Payee's Benefits in the Event of a Participant's Death Prior to Benefit Commencement: </w:t>
-      </w:r>
-      <w:r>
-        <w:t xml:space="preserve">Some Plan Administrators take a "Severed Interest" approach to handling separate interest QDROs, meaning if the Participant dies before or after the date the Alternate Payee's benefits begin, the Alternate Payee's Severed Interest will remain in full force and effect and will not be affected.  </w:t>
-      </w:r>
-    </w:p>
-    <w:p>
-      <w:pPr>
-        <w:spacing w:line="360" w:lineRule="auto"/>
-      </w:pPr>
-      <w:r>
-        <w:t>The terms and provisions of Section 11 shall be disregarded in their entirety by the Plan Administrator if the Plan Administrator elects to use the Severed Interest approach and does not require the inclusion of QPSA language to secure the benefits payable to the Alternate Payee upon the death of the Participant. This paragraph is necessary to prevent the Plan Administrator from "doubling up" on benefits for the Alternate Payee by making a lifetime assignment under Section 7 and a QPSA under Section 11. The Court only intends to give effect to Section 11 of the QPSA if the benefits that were given to the Alternate Payee under Section 7 would end in the event of Participant’s death before the Alternate Payee started benefits.</w:t>
-      </w:r>
-      <w:r>
-        <w:rPr>
-          <w:b/>
-          <w:u w:val="single"/>
-        </w:rPr>
-        <w:t xml:space="preserve">{# COVERTURE-BASED QDRO FOR DEFINED BENEFIT PENSION PLANS  </w:t>
-      </w:r>
-      <w:r>
-        <w:t xml:space="preserve"> </w:t>
-      </w:r>
-      <w:r>
-        <w:rPr>
-          <w:b/>
-          <w:u w:val="single"/>
-        </w:rPr>
-        <w:t>FIXED-PERCENTAGE QDRO FOR DEFINED BENEFIT PENSION PLANS #}</w:t>
-      </w:r>
-      <w:r>
-        <w:rPr>
-          <w:b/>
-          <w:highlight w:val="cyan"/>
-        </w:rPr>
-        <w:t xml:space="preserve">{% if </w:t>
-      </w:r>
-      <w:proofErr w:type="spellStart"/>
-      <w:r>
-        <w:rPr>
-          <w:b/>
-          <w:highlight w:val="cyan"/>
-        </w:rPr>
-        <w:t>Payment_type</w:t>
-      </w:r>
-      <w:proofErr w:type="spellEnd"/>
-      <w:r>
-        <w:rPr>
-          <w:b/>
-          <w:highlight w:val="cyan"/>
-        </w:rPr>
-        <w:t xml:space="preserve"> == “Fixed Percentage” </w:t>
-      </w:r>
-      <w:r>
-        <w:rPr>
-          <w:b/>
-          <w:highlight w:val="green"/>
-        </w:rPr>
-        <w:t xml:space="preserve">or </w:t>
-      </w:r>
-      <w:proofErr w:type="spellStart"/>
-      <w:r>
-        <w:rPr>
-          <w:b/>
-          <w:highlight w:val="green"/>
-        </w:rPr>
-        <w:t>Payment_type</w:t>
-      </w:r>
-      <w:proofErr w:type="spellEnd"/>
-      <w:r>
-        <w:rPr>
-          <w:b/>
-          <w:highlight w:val="green"/>
-        </w:rPr>
-        <w:t xml:space="preserve"> == “</w:t>
-      </w:r>
-      <w:r>
-        <w:rPr>
-          <w:color w:val="000000" w:themeColor="text1"/>
-        </w:rPr>
-        <w:t>Coverture (Time Rule)</w:t>
-      </w:r>
-      <w:r>
-        <w:rPr>
-          <w:b/>
-          <w:color w:val="000000" w:themeColor="text1"/>
-          <w:highlight w:val="green"/>
-        </w:rPr>
-        <w:t xml:space="preserve">” </w:t>
-      </w:r>
-      <w:r>
-        <w:rPr>
-          <w:b/>
-          <w:highlight w:val="cyan"/>
-        </w:rPr>
-        <w:t>%}</w:t>
-      </w:r>
-    </w:p>
-    <w:p>
-      <w:pPr>
-        <w:spacing w:line="360" w:lineRule="auto"/>
-        <w:rPr>
-          <w:b/>
-          <w:u w:val="single"/>
-        </w:rPr>
-      </w:pPr>
-    </w:p>
-    <w:p>
-      <w:pPr>
-        <w:spacing w:line="360" w:lineRule="auto"/>
-        <w:rPr>
-          <w:b/>
-          <w:bCs/>
-        </w:rPr>
-      </w:pPr>
-      <w:r>
-        <w:rPr>
-          <w:b/>
-        </w:rPr>
-        <w:t>Early Commencement Reductions:</w:t>
-      </w:r>
-      <w:r>
-        <w:t xml:space="preserve"> If the Alternate Payee begins receiving benefits before the Participant's Normal Retirement Date, then the benefits due to the Alternate Payee shall be subject to any early commencement reduction required by the Plan.</w:t>
-      </w:r>
-      <w:r>
-        <w:rPr>
-          <w:b/>
-          <w:bCs/>
-          <w:highlight w:val="cyan"/>
-        </w:rPr>
-        <w:t>{% endif %}</w:t>
-      </w:r>
-      <w:r>
-        <w:rPr>
-          <w:b/>
-          <w:highlight w:val="cyan"/>
-        </w:rPr>
-        <w:t xml:space="preserve">{% if </w:t>
-      </w:r>
-      <w:proofErr w:type="spellStart"/>
-      <w:r>
-        <w:rPr>
-          <w:b/>
-          <w:highlight w:val="cyan"/>
-        </w:rPr>
-        <w:t>Payment_type</w:t>
-      </w:r>
-      <w:proofErr w:type="spellEnd"/>
-      <w:r>
-        <w:rPr>
-          <w:b/>
-          <w:highlight w:val="cyan"/>
-        </w:rPr>
-        <w:t xml:space="preserve"> == “Fixed Monthly Dollar Amount” %}</w:t>
+        <w:t>{% if Payment_type == “Fixed Monthly Dollar Amount” %}</w:t>
       </w:r>
       <w:r>
         <w:rPr>
@@ -4098,31 +3218,7 @@
           <w:szCs w:val="24"/>
           <w:highlight w:val="cyan"/>
         </w:rPr>
-        <w:t xml:space="preserve">{% </w:t>
-      </w:r>
-      <w:proofErr w:type="spellStart"/>
-      <w:r>
-        <w:rPr>
-          <w:rFonts w:ascii="Times New Roman" w:hAnsi="Times New Roman" w:cs="Times New Roman"/>
-          <w:b/>
-          <w:bCs/>
-          <w:sz w:val="24"/>
-          <w:szCs w:val="24"/>
-          <w:highlight w:val="cyan"/>
-        </w:rPr>
-        <w:t>elif</w:t>
-      </w:r>
-      <w:proofErr w:type="spellEnd"/>
-      <w:r>
-        <w:rPr>
-          <w:rFonts w:ascii="Times New Roman" w:hAnsi="Times New Roman" w:cs="Times New Roman"/>
-          <w:b/>
-          <w:bCs/>
-          <w:sz w:val="24"/>
-          <w:szCs w:val="24"/>
-          <w:highlight w:val="cyan"/>
-        </w:rPr>
-        <w:t xml:space="preserve"> Pension == “Shared” %}</w:t>
+        <w:t>{% elif Pension == “Shared” %}</w:t>
       </w:r>
       <w:r>
         <w:rPr>
@@ -4738,25 +3834,7 @@
           <w:sz w:val="24"/>
           <w:szCs w:val="24"/>
         </w:rPr>
-        <w:t xml:space="preserve"> Irrespective of the allocation of a share of the Plan to the Alternate Payee under the terms of this Order, if the Participant quits "before" becoming vested in any Plan benefits, then the Alternate Payee will also be considered </w:t>
-      </w:r>
-      <w:proofErr w:type="spellStart"/>
-      <w:r>
-        <w:rPr>
-          <w:rFonts w:ascii="Times New Roman" w:hAnsi="Times New Roman" w:cs="Times New Roman"/>
-          <w:sz w:val="24"/>
-          <w:szCs w:val="24"/>
-        </w:rPr>
-        <w:t>nonvested</w:t>
-      </w:r>
-      <w:proofErr w:type="spellEnd"/>
-      <w:r>
-        <w:rPr>
-          <w:rFonts w:ascii="Times New Roman" w:hAnsi="Times New Roman" w:cs="Times New Roman"/>
-          <w:sz w:val="24"/>
-          <w:szCs w:val="24"/>
-        </w:rPr>
-        <w:t xml:space="preserve"> and will not be eligible for any Plan benefits. But if the Participant is later rehired and any of the Participant's prior service is reinstated for benefit accrual purposes, then the Alternate Payee's rights to a portion of the benefits as set forth in this Order shall also be reinstated, and the Plan Administrator shall carry out all of the terms and conditions of this Order.</w:t>
+        <w:t xml:space="preserve"> Irrespective of the allocation of a share of the Plan to the Alternate Payee under the terms of this Order, if the Participant quits "before" becoming vested in any Plan benefits, then the Alternate Payee will also be considered nonvested and will not be eligible for any Plan benefits. But if the Participant is later rehired and any of the Participant's prior service is reinstated for benefit accrual purposes, then the Alternate Payee's rights to a portion of the benefits as set forth in this Order shall also be reinstated, and the Plan Administrator shall carry out all of the terms and conditions of this Order.</w:t>
       </w:r>
       <w:r>
         <w:rPr>
@@ -4858,25 +3936,7 @@
           <w:sz w:val="24"/>
           <w:szCs w:val="24"/>
         </w:rPr>
-        <w:t xml:space="preserve"> The Court shall retain jurisdiction to establish and/or maintain this Order's QDRO status under ERISA and to carry out the parties' original intent as stipulated herein. If the Participant and/or Plan Administrator fail to comply with any or all of the provisions herein, the Court shall retain jurisdiction to enter further orders that are just, equitable, and necessary to enforce, secure, and sustain the Alternate Payee's benefits. Further orders may include, but are not limited to, </w:t>
-      </w:r>
-      <w:proofErr w:type="spellStart"/>
-      <w:r>
-        <w:rPr>
-          <w:rFonts w:ascii="Times New Roman" w:hAnsi="Times New Roman" w:cs="Times New Roman"/>
-          <w:sz w:val="24"/>
-          <w:szCs w:val="24"/>
-        </w:rPr>
-        <w:t>nunc</w:t>
-      </w:r>
-      <w:proofErr w:type="spellEnd"/>
-      <w:r>
-        <w:rPr>
-          <w:rFonts w:ascii="Times New Roman" w:hAnsi="Times New Roman" w:cs="Times New Roman"/>
-          <w:sz w:val="24"/>
-          <w:szCs w:val="24"/>
-        </w:rPr>
-        <w:t xml:space="preserve"> pro tunc orders or orders that "recharacterize" the benefits awarded under this Plan to apply to benefits earned by the Participant under another plan, or the issuance or modification of support orders, as necessary to carry out the intentions and terms of this Order.</w:t>
+        <w:t xml:space="preserve"> The Court shall retain jurisdiction to establish and/or maintain this Order's QDRO status under ERISA and to carry out the parties' original intent as stipulated herein. If the Participant and/or Plan Administrator fail to comply with any or all of the provisions herein, the Court shall retain jurisdiction to enter further orders that are just, equitable, and necessary to enforce, secure, and sustain the Alternate Payee's benefits. Further orders may include, but are not limited to, nunc pro tunc orders or orders that "recharacterize" the benefits awarded under this Plan to apply to benefits earned by the Participant under another plan, or the issuance or modification of support orders, as necessary to carry out the intentions and terms of this Order.</w:t>
       </w:r>
     </w:p>
     <w:p>
